--- a/LegalAssistance/Content/Documents/vozvrat-tovara-deneg.docx
+++ b/LegalAssistance/Content/Documents/vozvrat-tovara-deneg.docx
@@ -89,22 +89,99 @@
         <w:rPr>
           <w:lang w:val="en-US"/>
         </w:rPr>
+        <w:t>{{</w:t>
+      </w:r>
+      <w:proofErr w:type="spellStart"/>
+      <w:r>
+        <w:rPr>
+          <w:lang w:val="en-US"/>
+        </w:rPr>
+        <w:t>RemoveParagraphIfEmpty</w:t>
+      </w:r>
+      <w:proofErr w:type="spellEnd"/>
+      <w:r>
+        <w:rPr>
+          <w:lang w:val="en-US"/>
+        </w:rPr>
+        <w:t xml:space="preserve"> | </w:t>
+      </w:r>
+      <w:r>
+        <w:t>ОГРН</w:t>
+      </w:r>
+      <w:r>
+        <w:rPr>
+          <w:lang w:val="en-US"/>
+        </w:rPr>
+        <w:t>:</w:t>
+      </w:r>
+      <w:r>
+        <w:rPr>
+          <w:lang w:val="en-US"/>
+        </w:rPr>
+        <w:t xml:space="preserve"> </w:t>
+      </w:r>
+      <w:r>
+        <w:rPr>
+          <w:lang w:val="en-US"/>
+        </w:rPr>
         <w:t>[[</w:t>
       </w:r>
       <w:proofErr w:type="spellStart"/>
+      <w:r>
+        <w:rPr>
+          <w:lang w:val="en-US"/>
+        </w:rPr>
+        <w:t>ogrn</w:t>
+      </w:r>
+      <w:proofErr w:type="spellEnd"/>
+      <w:r>
+        <w:rPr>
+          <w:lang w:val="en-US"/>
+        </w:rPr>
+        <w:t>]</w:t>
+      </w:r>
       <w:proofErr w:type="gramStart"/>
       <w:r>
         <w:rPr>
           <w:lang w:val="en-US"/>
         </w:rPr>
-        <w:t>ogrn</w:t>
-      </w:r>
-      <w:proofErr w:type="spellEnd"/>
+        <w:t>] }</w:t>
+      </w:r>
       <w:proofErr w:type="gramEnd"/>
       <w:r>
         <w:rPr>
           <w:lang w:val="en-US"/>
         </w:rPr>
+        <w:t>}</w:t>
+      </w:r>
+    </w:p>
+    <w:p>
+      <w:pPr>
+        <w:jc w:val="right"/>
+        <w:rPr>
+          <w:lang w:val="en-US"/>
+        </w:rPr>
+      </w:pPr>
+      <w:r>
+        <w:rPr>
+          <w:lang w:val="en-US"/>
+        </w:rPr>
+        <w:t>[[</w:t>
+      </w:r>
+      <w:proofErr w:type="spellStart"/>
+      <w:proofErr w:type="gramStart"/>
+      <w:r>
+        <w:rPr>
+          <w:lang w:val="en-US"/>
+        </w:rPr>
+        <w:t>nazvania-organizaciya</w:t>
+      </w:r>
+      <w:proofErr w:type="spellEnd"/>
+      <w:proofErr w:type="gramEnd"/>
+      <w:r>
+        <w:rPr>
+          <w:lang w:val="en-US"/>
+        </w:rPr>
         <w:t>]]</w:t>
       </w:r>
     </w:p>
@@ -119,24 +196,102 @@
         <w:rPr>
           <w:lang w:val="en-US"/>
         </w:rPr>
+        <w:t xml:space="preserve"> </w:t>
+      </w:r>
+      <w:r>
+        <w:t>Адрес</w:t>
+      </w:r>
+      <w:r>
+        <w:rPr>
+          <w:lang w:val="en-US"/>
+        </w:rPr>
+        <w:t xml:space="preserve">: </w:t>
+      </w:r>
+      <w:r>
+        <w:rPr>
+          <w:lang w:val="en-US"/>
+        </w:rPr>
+        <w:t>[[address-</w:t>
+      </w:r>
+      <w:proofErr w:type="spellStart"/>
+      <w:r>
+        <w:rPr>
+          <w:lang w:val="en-US"/>
+        </w:rPr>
+        <w:t>organizaciya</w:t>
+      </w:r>
+      <w:proofErr w:type="spellEnd"/>
+      <w:r>
+        <w:rPr>
+          <w:lang w:val="en-US"/>
+        </w:rPr>
+        <w:t>]]</w:t>
+      </w:r>
+    </w:p>
+    <w:p>
+      <w:pPr>
+        <w:jc w:val="right"/>
+        <w:rPr>
+          <w:lang w:val="en-US"/>
+        </w:rPr>
+      </w:pPr>
+      <w:r>
+        <w:t>ОТ</w:t>
+      </w:r>
+      <w:r>
+        <w:rPr>
+          <w:lang w:val="en-US"/>
+        </w:rPr>
+        <w:t xml:space="preserve"> </w:t>
+      </w:r>
+      <w:r>
+        <w:t>КОГО</w:t>
+      </w:r>
+      <w:r>
+        <w:rPr>
+          <w:lang w:val="en-US"/>
+        </w:rPr>
+        <w:t>:</w:t>
+      </w:r>
+    </w:p>
+    <w:p>
+      <w:pPr>
+        <w:jc w:val="right"/>
+        <w:rPr>
+          <w:lang w:val="en-US"/>
+        </w:rPr>
+      </w:pPr>
+      <w:r>
+        <w:t>Покупатель</w:t>
+      </w:r>
+      <w:r>
+        <w:rPr>
+          <w:lang w:val="en-US"/>
+        </w:rPr>
+        <w:t>:</w:t>
+      </w:r>
+    </w:p>
+    <w:p>
+      <w:pPr>
+        <w:jc w:val="right"/>
+        <w:rPr>
+          <w:lang w:val="en-US"/>
+        </w:rPr>
+      </w:pPr>
+      <w:r>
+        <w:rPr>
+          <w:lang w:val="en-US"/>
+        </w:rPr>
         <w:t>[[</w:t>
       </w:r>
       <w:proofErr w:type="spellStart"/>
-      <w:proofErr w:type="gramStart"/>
-      <w:r>
-        <w:rPr>
-          <w:lang w:val="en-US"/>
-        </w:rPr>
-        <w:t>nazvania-</w:t>
-      </w:r>
-      <w:r>
-        <w:rPr>
-          <w:lang w:val="en-US"/>
-        </w:rPr>
-        <w:t>organizaciya</w:t>
-      </w:r>
-      <w:proofErr w:type="spellEnd"/>
-      <w:proofErr w:type="gramEnd"/>
+      <w:r>
+        <w:rPr>
+          <w:lang w:val="en-US"/>
+        </w:rPr>
+        <w:t>pokupatel</w:t>
+      </w:r>
+      <w:proofErr w:type="spellEnd"/>
       <w:r>
         <w:rPr>
           <w:lang w:val="en-US"/>
@@ -152,74 +307,263 @@
         </w:rPr>
       </w:pPr>
       <w:r>
-        <w:rPr>
-          <w:lang w:val="en-US"/>
-        </w:rPr>
+        <w:t>Адрес</w:t>
+      </w:r>
+      <w:r>
+        <w:rPr>
+          <w:lang w:val="en-US"/>
+        </w:rPr>
+        <w:t>: [[</w:t>
+      </w:r>
+      <w:r>
+        <w:rPr>
+          <w:lang w:val="en-US"/>
+        </w:rPr>
+        <w:t>address</w:t>
+      </w:r>
+      <w:r>
+        <w:rPr>
+          <w:lang w:val="en-US"/>
+        </w:rPr>
+        <w:t>-</w:t>
+      </w:r>
+      <w:proofErr w:type="spellStart"/>
+      <w:r>
+        <w:rPr>
+          <w:lang w:val="en-US"/>
+        </w:rPr>
+        <w:t>pokupatel</w:t>
+      </w:r>
+      <w:proofErr w:type="spellEnd"/>
+      <w:r>
+        <w:rPr>
+          <w:lang w:val="en-US"/>
+        </w:rPr>
+        <w:t>]]</w:t>
+      </w:r>
+    </w:p>
+    <w:p>
+      <w:pPr>
+        <w:jc w:val="center"/>
+      </w:pPr>
+      <w:r>
+        <w:t>Отказ от исполнения договора купли продажи и требование возврата уплаченной денежной суммы</w:t>
+      </w:r>
+    </w:p>
+    <w:p>
+      <w:pPr>
+        <w:jc w:val="both"/>
+      </w:pPr>
+      <w:r>
+        <w:t>[[</w:t>
+      </w:r>
+      <w:r>
+        <w:rPr>
+          <w:lang w:val="en-US"/>
+        </w:rPr>
+        <w:t>data</w:t>
+      </w:r>
+      <w:r>
+        <w:t>-</w:t>
+      </w:r>
+      <w:proofErr w:type="spellStart"/>
+      <w:r>
+        <w:rPr>
+          <w:lang w:val="en-US"/>
+        </w:rPr>
+        <w:t>pokupki</w:t>
+      </w:r>
+      <w:proofErr w:type="spellEnd"/>
+      <w:r>
+        <w:t>]]</w:t>
+      </w:r>
+      <w:r>
+        <w:t xml:space="preserve"> я </w:t>
+      </w:r>
+      <w:r>
+        <w:t>{{</w:t>
+      </w:r>
+      <w:r>
+        <w:rPr>
+          <w:lang w:val="en-US"/>
+        </w:rPr>
+        <w:t>pol</w:t>
+      </w:r>
+      <w:r>
+        <w:t xml:space="preserve"> |</w:t>
+      </w:r>
+      <w:r>
         <w:t xml:space="preserve"> </w:t>
       </w:r>
       <w:r>
-        <w:t>Адрес</w:t>
-      </w:r>
-      <w:r>
-        <w:rPr>
-          <w:lang w:val="en-US"/>
-        </w:rPr>
-        <w:t xml:space="preserve">: </w:t>
-      </w:r>
-      <w:r>
-        <w:rPr>
-          <w:lang w:val="en-US"/>
-        </w:rPr>
-        <w:t>[[address-</w:t>
-      </w:r>
-      <w:proofErr w:type="spellStart"/>
-      <w:r>
-        <w:rPr>
-          <w:lang w:val="en-US"/>
-        </w:rPr>
-        <w:t>organizaciya</w:t>
-      </w:r>
-      <w:proofErr w:type="spellEnd"/>
-      <w:r>
-        <w:rPr>
-          <w:lang w:val="en-US"/>
-        </w:rPr>
+        <w:t>приобрёл |</w:t>
+      </w:r>
+      <w:r>
+        <w:t xml:space="preserve"> </w:t>
+      </w:r>
+      <w:r>
+        <w:t>приобрела</w:t>
+      </w:r>
+      <w:r>
+        <w:t>}}</w:t>
+      </w:r>
+      <w:r>
+        <w:t xml:space="preserve"> в магазине по адресу </w:t>
+      </w:r>
+      <w:r>
+        <w:t>[[</w:t>
+      </w:r>
+      <w:proofErr w:type="spellStart"/>
+      <w:r>
+        <w:rPr>
+          <w:lang w:val="en-US"/>
+        </w:rPr>
+        <w:t>mesto</w:t>
+      </w:r>
+      <w:proofErr w:type="spellEnd"/>
+      <w:r>
+        <w:t>-</w:t>
+      </w:r>
+      <w:proofErr w:type="spellStart"/>
+      <w:r>
+        <w:rPr>
+          <w:lang w:val="en-US"/>
+        </w:rPr>
+        <w:t>pokupki</w:t>
+      </w:r>
+      <w:proofErr w:type="spellEnd"/>
+      <w:r>
         <w:t>]]</w:t>
       </w:r>
-    </w:p>
-    <w:p>
-      <w:pPr>
-        <w:jc w:val="right"/>
-      </w:pPr>
-      <w:r>
-        <w:t>ОТ</w:t>
-      </w:r>
+      <w:r>
+        <w:t xml:space="preserve"> товар: </w:t>
+      </w:r>
+      <w:r>
+        <w:t>[[</w:t>
+      </w:r>
+      <w:proofErr w:type="spellStart"/>
+      <w:r>
+        <w:rPr>
+          <w:lang w:val="en-US"/>
+        </w:rPr>
+        <w:t>naimenovanie</w:t>
+      </w:r>
+      <w:proofErr w:type="spellEnd"/>
+      <w:r>
+        <w:t>-</w:t>
+      </w:r>
+      <w:proofErr w:type="spellStart"/>
+      <w:r>
+        <w:rPr>
+          <w:lang w:val="en-US"/>
+        </w:rPr>
+        <w:t>tovara</w:t>
+      </w:r>
+      <w:proofErr w:type="spellEnd"/>
+      <w:r>
+        <w:t>]]</w:t>
+      </w:r>
+      <w:r>
+        <w:t xml:space="preserve">. Цена товара: </w:t>
+      </w:r>
+      <w:r>
+        <w:t>[[</w:t>
+      </w:r>
+      <w:proofErr w:type="spellStart"/>
+      <w:r>
+        <w:rPr>
+          <w:lang w:val="en-US"/>
+        </w:rPr>
+        <w:t>cena</w:t>
+      </w:r>
+      <w:proofErr w:type="spellEnd"/>
+      <w:r>
+        <w:t>-</w:t>
+      </w:r>
+      <w:proofErr w:type="spellStart"/>
+      <w:r>
+        <w:rPr>
+          <w:lang w:val="en-US"/>
+        </w:rPr>
+        <w:t>tovara</w:t>
+      </w:r>
+      <w:proofErr w:type="spellEnd"/>
+      <w:r>
+        <w:t>]]</w:t>
+      </w:r>
+      <w:r>
+        <w:t>.</w:t>
+      </w:r>
+      <w:r>
+        <w:t xml:space="preserve"> {{</w:t>
+      </w:r>
+      <w:r>
+        <w:rPr>
+          <w:lang w:val="en-US"/>
+        </w:rPr>
+        <w:t>if</w:t>
+      </w:r>
+      <w:r>
+        <w:t xml:space="preserve"> | </w:t>
+      </w:r>
+      <w:r>
+        <w:t>[[</w:t>
+      </w:r>
+      <w:proofErr w:type="spellStart"/>
+      <w:r>
+        <w:rPr>
+          <w:lang w:val="en-US"/>
+        </w:rPr>
+        <w:t>imeetsya</w:t>
+      </w:r>
+      <w:proofErr w:type="spellEnd"/>
+      <w:r>
+        <w:t>-</w:t>
+      </w:r>
+      <w:r>
+        <w:rPr>
+          <w:lang w:val="en-US"/>
+        </w:rPr>
+        <w:t>li</w:t>
+      </w:r>
+      <w:r>
+        <w:t>-</w:t>
+      </w:r>
+      <w:proofErr w:type="spellStart"/>
+      <w:r>
+        <w:rPr>
+          <w:lang w:val="en-US"/>
+        </w:rPr>
+        <w:t>dokument</w:t>
+      </w:r>
+      <w:proofErr w:type="spellEnd"/>
+      <w:r>
+        <w:t>]]</w:t>
+      </w:r>
+      <w:r>
+        <w:t xml:space="preserve"> | </w:t>
+      </w:r>
+      <w:r>
+        <w:t>Документ</w:t>
+      </w:r>
+      <w:r>
+        <w:t>,</w:t>
+      </w:r>
+      <w:r>
+        <w:t xml:space="preserve"> подтверждающий факт покупки имеется </w:t>
+      </w:r>
+      <w:r>
+        <w:t>}}</w:t>
+      </w:r>
+    </w:p>
+    <w:p>
+      <w:pPr>
+        <w:jc w:val="both"/>
+      </w:pPr>
       <w:r>
         <w:t xml:space="preserve"> </w:t>
       </w:r>
       <w:r>
-        <w:t>КОГО</w:t>
-      </w:r>
-      <w:r>
-        <w:t>:</w:t>
-      </w:r>
-    </w:p>
-    <w:p>
-      <w:pPr>
-        <w:jc w:val="right"/>
-      </w:pPr>
-      <w:r>
-        <w:t>Покупатель</w:t>
-      </w:r>
-      <w:r>
-        <w:t>:</w:t>
-      </w:r>
-    </w:p>
-    <w:p>
-      <w:pPr>
-        <w:jc w:val="right"/>
-      </w:pPr>
-      <w:r>
         <w:t>[[</w:t>
       </w:r>
       <w:proofErr w:type="spellStart"/>
@@ -227,7 +571,18 @@
         <w:rPr>
           <w:lang w:val="en-US"/>
         </w:rPr>
-        <w:t>pokupatel</w:t>
+        <w:t>sut</w:t>
+      </w:r>
+      <w:proofErr w:type="spellEnd"/>
+      <w:r>
+        <w:t>-</w:t>
+      </w:r>
+      <w:proofErr w:type="spellStart"/>
+      <w:r>
+        <w:rPr>
+          <w:lang w:val="en-US"/>
+        </w:rPr>
+        <w:t>pretenzii</w:t>
       </w:r>
       <w:proofErr w:type="spellEnd"/>
       <w:r>
@@ -236,13 +591,21 @@
     </w:p>
     <w:p>
       <w:pPr>
-        <w:jc w:val="right"/>
-      </w:pPr>
-      <w:r>
-        <w:t>Адрес</w:t>
-      </w:r>
-      <w:r>
-        <w:t xml:space="preserve">: </w:t>
+        <w:jc w:val="both"/>
+      </w:pPr>
+      <w:r>
+        <w:t>Я считаю, что вышеперечисленные недостатки свидетельствуют о продаже мне товара ненадлежащего качества.</w:t>
+      </w:r>
+      <w:r>
+        <w:t xml:space="preserve"> </w:t>
+      </w:r>
+      <w:r>
+        <w:t>Согласно ст. 4 Закона РФ «О защите прав потребителей» продавец обязан передать товар, качество которой соответствует договору. При отсутствии в договоре условий о качестве товара продавец обязан передать потребителю товар, соответствующий обычно предъявляемым требованиям и пригодный для целей, для которых товар такого рода обычно используется.</w:t>
+      </w:r>
+    </w:p>
+    <w:p>
+      <w:r>
+        <w:t xml:space="preserve">В соответствии со ст 19 Закона РФ «О защите прав потребителей» установлены сроки на предьявление требований в отношении недостатков товара. </w:t>
       </w:r>
       <w:r>
         <w:t>[[</w:t>
@@ -251,7 +614,7 @@
         <w:rPr>
           <w:lang w:val="en-US"/>
         </w:rPr>
-        <w:t>address</w:t>
+        <w:t>spec</w:t>
       </w:r>
       <w:r>
         <w:t>-</w:t>
@@ -261,7 +624,13 @@
         <w:rPr>
           <w:lang w:val="en-US"/>
         </w:rPr>
-        <w:t>pokupatel</w:t>
+        <w:t>srok</w:t>
+      </w:r>
+      <w:r>
+        <w:rPr>
+          <w:lang w:val="en-US"/>
+        </w:rPr>
+        <w:t>i</w:t>
       </w:r>
       <w:proofErr w:type="spellEnd"/>
       <w:r>
@@ -270,23 +639,93 @@
     </w:p>
     <w:p>
       <w:pPr>
-        <w:jc w:val="right"/>
-      </w:pPr>
-    </w:p>
-    <w:p>
-      <w:pPr>
-        <w:jc w:val="center"/>
-      </w:pPr>
-      <w:r>
-        <w:t>Отказ от исполнения договора купли продажи и требование возврата уплаченной денежной суммы</w:t>
-      </w:r>
-    </w:p>
-    <w:p>
-      <w:pPr>
         <w:jc w:val="both"/>
       </w:pPr>
       <w:r>
-        <w:t>[[</w:t>
+        <w:t xml:space="preserve">Я </w:t>
+      </w:r>
+      <w:r>
+        <w:t>{{</w:t>
+      </w:r>
+      <w:r>
+        <w:rPr>
+          <w:lang w:val="en-US"/>
+        </w:rPr>
+        <w:t>pol</w:t>
+      </w:r>
+      <w:r>
+        <w:t xml:space="preserve"> |</w:t>
+      </w:r>
+      <w:r>
+        <w:t xml:space="preserve"> </w:t>
+      </w:r>
+      <w:r>
+        <w:t>обращался</w:t>
+      </w:r>
+      <w:r>
+        <w:t xml:space="preserve"> |</w:t>
+      </w:r>
+      <w:r>
+        <w:t xml:space="preserve"> </w:t>
+      </w:r>
+      <w:r>
+        <w:t>обращал</w:t>
+      </w:r>
+      <w:r>
+        <w:t>а</w:t>
+      </w:r>
+      <w:r>
+        <w:t>с</w:t>
+      </w:r>
+      <w:r>
+        <w:t>ь}}</w:t>
+      </w:r>
+      <w:r>
+        <w:t xml:space="preserve"> ранее </w:t>
+      </w:r>
+      <w:r>
+        <w:t xml:space="preserve">отказа от исполнения договора купли продажи и возврата уплаченной денежной суммы </w:t>
+      </w:r>
+      <w:bookmarkStart w:id="0" w:name="_GoBack"/>
+      <w:bookmarkEnd w:id="0"/>
+      <w:r>
+        <w:t xml:space="preserve">{{ </w:t>
+      </w:r>
+      <w:proofErr w:type="spellStart"/>
+      <w:r>
+        <w:rPr>
+          <w:lang w:val="en-US"/>
+        </w:rPr>
+        <w:t>RemoveParagraphIfEmpty</w:t>
+      </w:r>
+      <w:proofErr w:type="spellEnd"/>
+      <w:r>
+        <w:t xml:space="preserve"> |</w:t>
+      </w:r>
+      <w:r>
+        <w:t xml:space="preserve"> [[</w:t>
+      </w:r>
+      <w:proofErr w:type="spellStart"/>
+      <w:r>
+        <w:rPr>
+          <w:lang w:val="en-US"/>
+        </w:rPr>
+        <w:t>obrashenie</w:t>
+      </w:r>
+      <w:proofErr w:type="spellEnd"/>
+      <w:r>
+        <w:t>-</w:t>
+      </w:r>
+      <w:proofErr w:type="spellStart"/>
+      <w:r>
+        <w:rPr>
+          <w:lang w:val="en-US"/>
+        </w:rPr>
+        <w:t>ranee</w:t>
+      </w:r>
+      <w:proofErr w:type="spellEnd"/>
+      <w:r>
+        <w:t>-</w:t>
       </w:r>
       <w:r>
         <w:rPr>
@@ -295,6 +734,26 @@
         <w:t>data</w:t>
       </w:r>
       <w:r>
+        <w:t>]]</w:t>
+      </w:r>
+      <w:r>
+        <w:t xml:space="preserve"> }}</w:t>
+      </w:r>
+      <w:r>
+        <w:t>.</w:t>
+      </w:r>
+      <w:r>
+        <w:t xml:space="preserve"> [[</w:t>
+      </w:r>
+      <w:proofErr w:type="spellStart"/>
+      <w:r>
+        <w:rPr>
+          <w:lang w:val="en-US"/>
+        </w:rPr>
+        <w:t>obrashenie</w:t>
+      </w:r>
+      <w:proofErr w:type="spellEnd"/>
+      <w:r>
         <w:t>-</w:t>
       </w:r>
       <w:proofErr w:type="spellStart"/>
@@ -302,426 +761,122 @@
         <w:rPr>
           <w:lang w:val="en-US"/>
         </w:rPr>
-        <w:t>pokupki</w:t>
+        <w:t>ranee</w:t>
+      </w:r>
+      <w:proofErr w:type="spellEnd"/>
+      <w:r>
+        <w:t>-</w:t>
+      </w:r>
+      <w:proofErr w:type="spellStart"/>
+      <w:r>
+        <w:rPr>
+          <w:lang w:val="en-US"/>
+        </w:rPr>
+        <w:t>ustanovleno</w:t>
+      </w:r>
+      <w:proofErr w:type="spellEnd"/>
+      <w:r>
+        <w:t>]] Срок удовлетворения требования прошёл, однако требование не выполнено.</w:t>
+      </w:r>
+      <w:r>
+        <w:t xml:space="preserve"> В соответстви со ст. 23 Закона "О защите прав потребителей" покупатель вправе взыскать неустойку за просрочку исполнения требований.</w:t>
+      </w:r>
+    </w:p>
+    <w:p>
+      <w:pPr>
+        <w:jc w:val="both"/>
+      </w:pPr>
+      <w:r>
+        <w:t xml:space="preserve">В связи с низким качеством товара я </w:t>
+      </w:r>
+      <w:r>
+        <w:t>{{</w:t>
+      </w:r>
+      <w:r>
+        <w:t>pol</w:t>
+      </w:r>
+      <w:r>
+        <w:t xml:space="preserve"> |</w:t>
+      </w:r>
+      <w:r>
+        <w:t xml:space="preserve"> </w:t>
+      </w:r>
+      <w:r>
+        <w:t>понёс |</w:t>
+      </w:r>
+      <w:r>
+        <w:t xml:space="preserve"> </w:t>
+      </w:r>
+      <w:r>
+        <w:t>понесла</w:t>
+      </w:r>
+      <w:r>
+        <w:t xml:space="preserve"> }}</w:t>
+      </w:r>
+      <w:r>
+        <w:t xml:space="preserve"> убытки.</w:t>
+      </w:r>
+      <w:r>
+        <w:t xml:space="preserve"> </w:t>
+      </w:r>
+      <w:r>
+        <w:t xml:space="preserve">{{ </w:t>
+      </w:r>
+      <w:proofErr w:type="spellStart"/>
+      <w:r>
+        <w:rPr>
+          <w:lang w:val="en-US"/>
+        </w:rPr>
+        <w:t>RemoveParagraphIfEmpty</w:t>
+      </w:r>
+      <w:proofErr w:type="spellEnd"/>
+      <w:r>
+        <w:t xml:space="preserve"> |</w:t>
+      </w:r>
+      <w:r>
+        <w:t xml:space="preserve"> [[</w:t>
+      </w:r>
+      <w:proofErr w:type="spellStart"/>
+      <w:r>
+        <w:rPr>
+          <w:lang w:val="en-US"/>
+        </w:rPr>
+        <w:t>vozmeshenie</w:t>
+      </w:r>
+      <w:proofErr w:type="spellEnd"/>
+      <w:r>
+        <w:t>-</w:t>
+      </w:r>
+      <w:proofErr w:type="spellStart"/>
+      <w:r>
+        <w:rPr>
+          <w:lang w:val="en-US"/>
+        </w:rPr>
+        <w:t>ubitkov</w:t>
+      </w:r>
+      <w:proofErr w:type="spellEnd"/>
+      <w:r>
+        <w:t>-</w:t>
+      </w:r>
+      <w:proofErr w:type="spellStart"/>
+      <w:r>
+        <w:rPr>
+          <w:lang w:val="en-US"/>
+        </w:rPr>
+        <w:t>prosba</w:t>
       </w:r>
       <w:proofErr w:type="spellEnd"/>
       <w:r>
         <w:t>]]</w:t>
       </w:r>
       <w:r>
-        <w:t xml:space="preserve"> я </w:t>
-      </w:r>
-      <w:r>
-        <w:t>[[</w:t>
-      </w:r>
-      <w:r>
-        <w:rPr>
-          <w:lang w:val="en-US"/>
-        </w:rPr>
-        <w:t>pol</w:t>
-      </w:r>
-      <w:r>
-        <w:t xml:space="preserve">: </w:t>
-      </w:r>
-      <w:r>
-        <w:t>приобрёл</w:t>
-      </w:r>
-      <w:r>
-        <w:t xml:space="preserve"> : </w:t>
-      </w:r>
-      <w:r>
-        <w:t>приобрела</w:t>
-      </w:r>
-      <w:r>
-        <w:t>]]</w:t>
-      </w:r>
-      <w:r>
-        <w:t xml:space="preserve"> в магазине по адресу </w:t>
-      </w:r>
-      <w:r>
-        <w:t>[[</w:t>
-      </w:r>
-      <w:proofErr w:type="spellStart"/>
-      <w:r>
-        <w:rPr>
-          <w:lang w:val="en-US"/>
-        </w:rPr>
-        <w:t>mesto</w:t>
-      </w:r>
-      <w:proofErr w:type="spellEnd"/>
-      <w:r>
-        <w:t>-</w:t>
-      </w:r>
-      <w:proofErr w:type="spellStart"/>
-      <w:r>
-        <w:rPr>
-          <w:lang w:val="en-US"/>
-        </w:rPr>
-        <w:t>pokupki</w:t>
-      </w:r>
-      <w:proofErr w:type="spellEnd"/>
-      <w:r>
-        <w:t>]]</w:t>
-      </w:r>
-      <w:r>
-        <w:t xml:space="preserve"> товар: </w:t>
-      </w:r>
-      <w:r>
-        <w:t>[[</w:t>
-      </w:r>
-      <w:proofErr w:type="spellStart"/>
-      <w:r>
-        <w:rPr>
-          <w:lang w:val="en-US"/>
-        </w:rPr>
-        <w:t>naimenovanie</w:t>
-      </w:r>
-      <w:proofErr w:type="spellEnd"/>
-      <w:r>
-        <w:t>-</w:t>
-      </w:r>
-      <w:proofErr w:type="spellStart"/>
-      <w:r>
-        <w:rPr>
-          <w:lang w:val="en-US"/>
-        </w:rPr>
-        <w:t>tovara</w:t>
-      </w:r>
-      <w:proofErr w:type="spellEnd"/>
-      <w:r>
-        <w:t>]]</w:t>
-      </w:r>
-      <w:r>
-        <w:t>[[</w:t>
-      </w:r>
-      <w:proofErr w:type="spellStart"/>
-      <w:r>
-        <w:rPr>
-          <w:lang w:val="en-US"/>
-        </w:rPr>
-        <w:t>articul</w:t>
-      </w:r>
-      <w:proofErr w:type="spellEnd"/>
-      <w:r>
-        <w:t>]]</w:t>
-      </w:r>
-      <w:r>
-        <w:t xml:space="preserve">. Цена товара: </w:t>
-      </w:r>
-      <w:r>
-        <w:t>[[</w:t>
-      </w:r>
-      <w:proofErr w:type="spellStart"/>
-      <w:r>
-        <w:rPr>
-          <w:lang w:val="en-US"/>
-        </w:rPr>
-        <w:t>cena</w:t>
-      </w:r>
-      <w:proofErr w:type="spellEnd"/>
-      <w:r>
-        <w:t>-</w:t>
-      </w:r>
-      <w:proofErr w:type="spellStart"/>
-      <w:r>
-        <w:rPr>
-          <w:lang w:val="en-US"/>
-        </w:rPr>
-        <w:t>tovara</w:t>
-      </w:r>
-      <w:proofErr w:type="spellEnd"/>
-      <w:r>
-        <w:t>]]</w:t>
-      </w:r>
-      <w:r>
-        <w:t xml:space="preserve">. </w:t>
-      </w:r>
-      <w:r>
-        <w:t>[[</w:t>
-      </w:r>
-      <w:proofErr w:type="spellStart"/>
-      <w:r>
-        <w:rPr>
-          <w:lang w:val="en-US"/>
-        </w:rPr>
-        <w:t>imeetsya</w:t>
-      </w:r>
-      <w:proofErr w:type="spellEnd"/>
-      <w:r>
-        <w:t>-</w:t>
-      </w:r>
-      <w:r>
-        <w:rPr>
-          <w:lang w:val="en-US"/>
-        </w:rPr>
-        <w:t>li</w:t>
-      </w:r>
-      <w:r>
-        <w:t>-</w:t>
-      </w:r>
-      <w:proofErr w:type="spellStart"/>
-      <w:r>
-        <w:rPr>
-          <w:lang w:val="en-US"/>
-        </w:rPr>
-        <w:t>dokum</w:t>
-      </w:r>
-      <w:r>
-        <w:rPr>
-          <w:lang w:val="en-US"/>
-        </w:rPr>
-        <w:t>e</w:t>
-      </w:r>
-      <w:r>
-        <w:rPr>
-          <w:lang w:val="en-US"/>
-        </w:rPr>
-        <w:t>nt</w:t>
-      </w:r>
-      <w:proofErr w:type="spellEnd"/>
-      <w:r>
-        <w:t>]]</w:t>
-      </w:r>
-    </w:p>
-    <w:p>
-      <w:pPr>
-        <w:jc w:val="both"/>
-      </w:pPr>
-      <w:r>
-        <w:t>[[</w:t>
-      </w:r>
-      <w:proofErr w:type="spellStart"/>
-      <w:r>
-        <w:rPr>
-          <w:lang w:val="en-US"/>
-        </w:rPr>
-        <w:t>sut</w:t>
-      </w:r>
-      <w:proofErr w:type="spellEnd"/>
-      <w:r>
-        <w:t>-</w:t>
-      </w:r>
-      <w:proofErr w:type="spellStart"/>
-      <w:r>
-        <w:rPr>
-          <w:lang w:val="en-US"/>
-        </w:rPr>
-        <w:t>pretenzii</w:t>
-      </w:r>
-      <w:proofErr w:type="spellEnd"/>
-      <w:r>
-        <w:t>]]</w:t>
-      </w:r>
-    </w:p>
-    <w:p>
-      <w:pPr>
-        <w:jc w:val="both"/>
-      </w:pPr>
-      <w:r>
-        <w:t>Я считаю, что вышеперечисленные недостатки свидетельствуют о продаже мне товара ненадлежащего качества.</w:t>
+        <w:t xml:space="preserve"> }}</w:t>
       </w:r>
       <w:r>
         <w:t xml:space="preserve"> </w:t>
       </w:r>
       <w:r>
-        <w:t>Согласно ст. 4 Закона РФ «О защите прав потребителей» продавец обязан передать товар, качество которой соответствует договору. При отсутствии в договоре условий о качестве товара продавец обязан передать потребителю товар, соответствующий обычно предъявляемым требованиям и пригодный для целей, для которых товар такого рода обычно используется.</w:t>
-      </w:r>
-    </w:p>
-    <w:p>
-      <w:bookmarkStart w:id="0" w:name="_GoBack"/>
-      <w:r>
-        <w:t xml:space="preserve">В соответствии со ст 19 Закона РФ «О защите прав потребителей» установлены сроки на предьявление требований в отношении недостатков товара. </w:t>
-      </w:r>
-      <w:r>
-        <w:t>[[</w:t>
-      </w:r>
-      <w:r>
-        <w:rPr>
-          <w:lang w:val="en-US"/>
-        </w:rPr>
-        <w:t>spec</w:t>
-      </w:r>
-      <w:r>
-        <w:t>-</w:t>
-      </w:r>
-      <w:proofErr w:type="spellStart"/>
-      <w:r>
-        <w:rPr>
-          <w:lang w:val="en-US"/>
-        </w:rPr>
-        <w:t>srok</w:t>
-      </w:r>
-      <w:r>
-        <w:rPr>
-          <w:lang w:val="en-US"/>
-        </w:rPr>
-        <w:t>i</w:t>
-      </w:r>
-      <w:proofErr w:type="spellEnd"/>
-      <w:r>
-        <w:t>]]</w:t>
-      </w:r>
-    </w:p>
-    <w:bookmarkEnd w:id="0"/>
-    <w:p>
-      <w:pPr>
-        <w:jc w:val="both"/>
-      </w:pPr>
-      <w:r>
-        <w:t xml:space="preserve">Я </w:t>
-      </w:r>
-      <w:r>
-        <w:t>[[</w:t>
-      </w:r>
-      <w:r>
-        <w:rPr>
-          <w:lang w:val="en-US"/>
-        </w:rPr>
-        <w:t>pol</w:t>
-      </w:r>
-      <w:r>
-        <w:t xml:space="preserve">: </w:t>
-      </w:r>
-      <w:r>
-        <w:t>обращался</w:t>
-      </w:r>
-      <w:r>
-        <w:t xml:space="preserve"> : </w:t>
-      </w:r>
-      <w:r>
-        <w:t>обращал</w:t>
-      </w:r>
-      <w:r>
-        <w:t>а</w:t>
-      </w:r>
-      <w:r>
-        <w:t>с</w:t>
-      </w:r>
-      <w:r>
-        <w:t>ь</w:t>
-      </w:r>
-      <w:r>
-        <w:t>]]</w:t>
-      </w:r>
-      <w:r>
-        <w:t xml:space="preserve"> ранее</w:t>
-      </w:r>
-      <w:r>
-        <w:t xml:space="preserve"> </w:t>
-      </w:r>
-      <w:r>
-        <w:t>по поводу отказа от исполнения договора купли продажи и возврата уплаченной денежной суммы</w:t>
-      </w:r>
-      <w:r>
-        <w:t xml:space="preserve"> </w:t>
-      </w:r>
-      <w:r>
-        <w:t>[[</w:t>
-      </w:r>
-      <w:proofErr w:type="spellStart"/>
-      <w:r>
-        <w:rPr>
-          <w:lang w:val="en-US"/>
-        </w:rPr>
-        <w:t>obrashenie</w:t>
-      </w:r>
-      <w:proofErr w:type="spellEnd"/>
-      <w:r>
-        <w:t>-</w:t>
-      </w:r>
-      <w:proofErr w:type="spellStart"/>
-      <w:r>
-        <w:rPr>
-          <w:lang w:val="en-US"/>
-        </w:rPr>
-        <w:t>ranee</w:t>
-      </w:r>
-      <w:proofErr w:type="spellEnd"/>
-      <w:r>
-        <w:t>-</w:t>
-      </w:r>
-      <w:r>
-        <w:rPr>
-          <w:lang w:val="en-US"/>
-        </w:rPr>
-        <w:t>data</w:t>
-      </w:r>
-      <w:r>
-        <w:t>]]</w:t>
-      </w:r>
-      <w:r>
-        <w:t>.</w:t>
-      </w:r>
-      <w:r>
-        <w:t xml:space="preserve"> </w:t>
-      </w:r>
-      <w:r>
-        <w:t>В соответстви со ст. 23 Закона "О защите прав потребителей" покупатель вправе взыскать неустой за просрочку исполнения требований.</w:t>
-      </w:r>
-    </w:p>
-    <w:p>
-      <w:pPr>
-        <w:jc w:val="both"/>
-      </w:pPr>
-      <w:r>
-        <w:t xml:space="preserve">В связи с низким качеством товара я </w:t>
-      </w:r>
-      <w:r>
-        <w:t xml:space="preserve">[[pol: </w:t>
-      </w:r>
-      <w:r>
-        <w:t>понёс</w:t>
-      </w:r>
-      <w:r>
-        <w:t xml:space="preserve"> : </w:t>
-      </w:r>
-      <w:r>
-        <w:t>понесла</w:t>
-      </w:r>
-      <w:r>
-        <w:t>]]</w:t>
-      </w:r>
-      <w:r>
-        <w:t xml:space="preserve"> убытки.</w:t>
-      </w:r>
-      <w:r>
-        <w:t xml:space="preserve"> [[</w:t>
-      </w:r>
-      <w:proofErr w:type="spellStart"/>
-      <w:r>
-        <w:rPr>
-          <w:lang w:val="en-US"/>
-        </w:rPr>
-        <w:t>vozmeshenie</w:t>
-      </w:r>
-      <w:proofErr w:type="spellEnd"/>
-      <w:r>
-        <w:t>-</w:t>
-      </w:r>
-      <w:proofErr w:type="spellStart"/>
-      <w:r>
-        <w:rPr>
-          <w:lang w:val="en-US"/>
-        </w:rPr>
-        <w:t>ubitkov</w:t>
-      </w:r>
-      <w:proofErr w:type="spellEnd"/>
-      <w:r>
-        <w:t>-</w:t>
-      </w:r>
-      <w:proofErr w:type="spellStart"/>
-      <w:r>
-        <w:rPr>
-          <w:lang w:val="en-US"/>
-        </w:rPr>
-        <w:t>prosba</w:t>
-      </w:r>
-      <w:proofErr w:type="spellEnd"/>
-      <w:r>
-        <w:t>]]</w:t>
-      </w:r>
-      <w:r>
-        <w:t xml:space="preserve"> В соответствии со ст. 18 п.1 Закона "О защите прав потребителей" покупатель вправе взыскать убытки</w:t>
+        <w:t>В соответствии со ст. 18 п.1 Закона "О защите прав потребителей" покупатель вправе взыскать убытки</w:t>
       </w:r>
     </w:p>
     <w:p>
@@ -801,7 +956,24 @@
         <w:t xml:space="preserve"> в размере </w:t>
       </w:r>
       <w:r>
-        <w:t>[[obrashenie-ranee-neustoyka]]</w:t>
+        <w:t xml:space="preserve">{{ </w:t>
+      </w:r>
+      <w:proofErr w:type="spellStart"/>
+      <w:r>
+        <w:rPr>
+          <w:lang w:val="en-US"/>
+        </w:rPr>
+        <w:t>RemoveParagraphIfEmpty</w:t>
+      </w:r>
+      <w:proofErr w:type="spellEnd"/>
+      <w:r>
+        <w:t xml:space="preserve"> |</w:t>
+      </w:r>
+      <w:r>
+        <w:t xml:space="preserve"> [[obrashenie-ranee-neustoyka]]</w:t>
+      </w:r>
+      <w:r>
+        <w:t xml:space="preserve"> }}</w:t>
       </w:r>
       <w:r>
         <w:t xml:space="preserve">, </w:t>
@@ -832,53 +1004,6 @@
       </w:r>
       <w:r>
         <w:t>.</w:t>
-      </w:r>
-    </w:p>
-    <w:p>
-      <w:pPr>
-        <w:numPr>
-          <w:ilvl w:val="0"/>
-          <w:numId w:val="1"/>
-        </w:numPr>
-        <w:spacing w:line="256" w:lineRule="auto"/>
-        <w:jc w:val="both"/>
-      </w:pPr>
-      <w:r>
-        <w:t xml:space="preserve">Возместить мои убытки в размере </w:t>
-      </w:r>
-      <w:r>
-        <w:t>[[</w:t>
-      </w:r>
-      <w:proofErr w:type="spellStart"/>
-      <w:r>
-        <w:rPr>
-          <w:lang w:val="en-US"/>
-        </w:rPr>
-        <w:t>vozmeshenie</w:t>
-      </w:r>
-      <w:proofErr w:type="spellEnd"/>
-      <w:r>
-        <w:t>-</w:t>
-      </w:r>
-      <w:proofErr w:type="spellStart"/>
-      <w:r>
-        <w:rPr>
-          <w:lang w:val="en-US"/>
-        </w:rPr>
-        <w:t>ubitkov</w:t>
-      </w:r>
-      <w:proofErr w:type="spellEnd"/>
-      <w:r>
-        <w:t>-</w:t>
-      </w:r>
-      <w:r>
-        <w:rPr>
-          <w:lang w:val="en-US"/>
-        </w:rPr>
-        <w:t>summa</w:t>
-      </w:r>
-      <w:r>
-        <w:t>]]</w:t>
       </w:r>
     </w:p>
     <w:p>
@@ -891,11 +1016,86 @@
         <w:jc w:val="both"/>
       </w:pPr>
       <w:r>
-        <w:rPr>
-          <w:lang w:val="en-US"/>
-        </w:rPr>
         <w:lastRenderedPageBreak/>
-        <w:t>[[</w:t>
+        <w:t>Возместить мои убытки в размере</w:t>
+      </w:r>
+      <w:r>
+        <w:t xml:space="preserve"> {{ </w:t>
+      </w:r>
+      <w:proofErr w:type="spellStart"/>
+      <w:r>
+        <w:rPr>
+          <w:lang w:val="en-US"/>
+        </w:rPr>
+        <w:t>RemoveParagraphIfEmpty</w:t>
+      </w:r>
+      <w:proofErr w:type="spellEnd"/>
+      <w:r>
+        <w:t xml:space="preserve"> |</w:t>
+      </w:r>
+      <w:r>
+        <w:t xml:space="preserve"> [[</w:t>
+      </w:r>
+      <w:proofErr w:type="spellStart"/>
+      <w:r>
+        <w:rPr>
+          <w:lang w:val="en-US"/>
+        </w:rPr>
+        <w:t>vozmeshenie</w:t>
+      </w:r>
+      <w:proofErr w:type="spellEnd"/>
+      <w:r>
+        <w:t>-</w:t>
+      </w:r>
+      <w:proofErr w:type="spellStart"/>
+      <w:r>
+        <w:rPr>
+          <w:lang w:val="en-US"/>
+        </w:rPr>
+        <w:t>ubitkov</w:t>
+      </w:r>
+      <w:proofErr w:type="spellEnd"/>
+      <w:r>
+        <w:t>-</w:t>
+      </w:r>
+      <w:r>
+        <w:rPr>
+          <w:lang w:val="en-US"/>
+        </w:rPr>
+        <w:t>summa</w:t>
+      </w:r>
+      <w:r>
+        <w:t>]]</w:t>
+      </w:r>
+      <w:r>
+        <w:t xml:space="preserve"> }}</w:t>
+      </w:r>
+    </w:p>
+    <w:p>
+      <w:pPr>
+        <w:pStyle w:val="ListParagraph"/>
+        <w:numPr>
+          <w:ilvl w:val="0"/>
+          <w:numId w:val="1"/>
+        </w:numPr>
+        <w:jc w:val="both"/>
+      </w:pPr>
+      <w:r>
+        <w:t xml:space="preserve"> </w:t>
+      </w:r>
+      <w:r>
+        <w:t xml:space="preserve">{{ </w:t>
+      </w:r>
+      <w:proofErr w:type="spellStart"/>
+      <w:r>
+        <w:rPr>
+          <w:lang w:val="en-US"/>
+        </w:rPr>
+        <w:t>RemoveParagraphIfEmpty</w:t>
+      </w:r>
+      <w:proofErr w:type="spellEnd"/>
+      <w:r>
+        <w:t xml:space="preserve"> | [[</w:t>
       </w:r>
       <w:proofErr w:type="spellStart"/>
       <w:r>
@@ -906,10 +1106,16 @@
       </w:r>
       <w:proofErr w:type="spellEnd"/>
       <w:r>
-        <w:rPr>
-          <w:lang w:val="en-US"/>
-        </w:rPr>
-        <w:t>-ne-</w:t>
+        <w:t>-</w:t>
+      </w:r>
+      <w:r>
+        <w:rPr>
+          <w:lang w:val="en-US"/>
+        </w:rPr>
+        <w:t>ne</w:t>
+      </w:r>
+      <w:r>
+        <w:t>-</w:t>
       </w:r>
       <w:proofErr w:type="spellStart"/>
       <w:r>
@@ -920,10 +1126,7 @@
       </w:r>
       <w:proofErr w:type="spellEnd"/>
       <w:r>
-        <w:rPr>
-          <w:lang w:val="en-US"/>
-        </w:rPr>
-        <w:t>]]</w:t>
+        <w:t>]] | В случае необходимости предоставить товар, прошу Вас уведомить меня о дате и месте передачи }}</w:t>
       </w:r>
     </w:p>
     <w:p>

--- a/LegalAssistance/Content/Documents/vozvrat-tovara-deneg.docx
+++ b/LegalAssistance/Content/Documents/vozvrat-tovara-deneg.docx
@@ -550,7 +550,16 @@
         <w:t>,</w:t>
       </w:r>
       <w:r>
-        <w:t xml:space="preserve"> подтверждающий факт покупки имеется </w:t>
+        <w:t xml:space="preserve"> подтверждающий факт покупки имеется</w:t>
+      </w:r>
+      <w:r>
+        <w:rPr>
+          <w:lang w:val="en-US"/>
+        </w:rPr>
+        <w:t>.</w:t>
+      </w:r>
+      <w:r>
+        <w:t xml:space="preserve"> </w:t>
       </w:r>
       <w:r>
         <w:t>}}</w:t>
@@ -559,25 +568,33 @@
     <w:p>
       <w:pPr>
         <w:jc w:val="both"/>
+        <w:rPr>
+          <w:lang w:val="en-US"/>
+        </w:rPr>
       </w:pPr>
       <w:r>
         <w:t xml:space="preserve"> </w:t>
       </w:r>
       <w:r>
+        <w:rPr>
+          <w:lang w:val="en-US"/>
+        </w:rPr>
         <w:t>[[</w:t>
       </w:r>
       <w:proofErr w:type="spellStart"/>
+      <w:proofErr w:type="gramStart"/>
       <w:r>
         <w:rPr>
           <w:lang w:val="en-US"/>
         </w:rPr>
         <w:t>sut</w:t>
       </w:r>
-      <w:proofErr w:type="spellEnd"/>
-      <w:r>
-        <w:t>-</w:t>
-      </w:r>
-      <w:proofErr w:type="spellStart"/>
+      <w:r>
+        <w:rPr>
+          <w:lang w:val="en-US"/>
+        </w:rPr>
+        <w:t>-</w:t>
+      </w:r>
       <w:r>
         <w:rPr>
           <w:lang w:val="en-US"/>
@@ -585,13 +602,83 @@
         <w:t>pretenzii</w:t>
       </w:r>
       <w:proofErr w:type="spellEnd"/>
-      <w:r>
+      <w:proofErr w:type="gramEnd"/>
+      <w:r>
+        <w:rPr>
+          <w:lang w:val="en-US"/>
+        </w:rPr>
         <w:t>]]</w:t>
       </w:r>
     </w:p>
     <w:p>
       <w:pPr>
         <w:jc w:val="both"/>
+        <w:rPr>
+          <w:lang w:val="en-US"/>
+        </w:rPr>
+      </w:pPr>
+      <w:bookmarkStart w:id="0" w:name="_GoBack"/>
+      <w:r>
+        <w:rPr>
+          <w:lang w:val="en-US"/>
+        </w:rPr>
+        <w:t>{</w:t>
+      </w:r>
+      <w:proofErr w:type="gramStart"/>
+      <w:r>
+        <w:rPr>
+          <w:lang w:val="en-US"/>
+        </w:rPr>
+        <w:t xml:space="preserve">{ </w:t>
+      </w:r>
+      <w:proofErr w:type="spellStart"/>
+      <w:r>
+        <w:rPr>
+          <w:lang w:val="en-US"/>
+        </w:rPr>
+        <w:t>RemoveParagraphIfEmpty</w:t>
+      </w:r>
+      <w:proofErr w:type="spellEnd"/>
+      <w:proofErr w:type="gramEnd"/>
+      <w:r>
+        <w:rPr>
+          <w:lang w:val="en-US"/>
+        </w:rPr>
+        <w:t xml:space="preserve"> | [[</w:t>
+      </w:r>
+      <w:proofErr w:type="spellStart"/>
+      <w:r>
+        <w:rPr>
+          <w:lang w:val="en-US"/>
+        </w:rPr>
+        <w:t>proverka</w:t>
+      </w:r>
+      <w:proofErr w:type="spellEnd"/>
+      <w:r>
+        <w:rPr>
+          <w:lang w:val="en-US"/>
+        </w:rPr>
+        <w:t>-</w:t>
+      </w:r>
+      <w:proofErr w:type="spellStart"/>
+      <w:r>
+        <w:rPr>
+          <w:lang w:val="en-US"/>
+        </w:rPr>
+        <w:t>kachestva</w:t>
+      </w:r>
+      <w:proofErr w:type="spellEnd"/>
+      <w:r>
+        <w:rPr>
+          <w:lang w:val="en-US"/>
+        </w:rPr>
+        <w:t>-info]] }}</w:t>
+      </w:r>
+    </w:p>
+    <w:bookmarkEnd w:id="0"/>
+    <w:p>
+      <w:pPr>
+        <w:jc w:val="both"/>
       </w:pPr>
       <w:r>
         <w:t>Я считаю, что вышеперечисленные недостатки свидетельствуют о продаже мне товара ненадлежащего качества.</w:t>
@@ -686,8 +773,6 @@
       <w:r>
         <w:t xml:space="preserve">отказа от исполнения договора купли продажи и возврата уплаченной денежной суммы </w:t>
       </w:r>
-      <w:bookmarkStart w:id="0" w:name="_GoBack"/>
-      <w:bookmarkEnd w:id="0"/>
       <w:r>
         <w:t xml:space="preserve">{{ </w:t>
       </w:r>
@@ -931,7 +1016,82 @@
         <w:rPr>
           <w:rFonts w:ascii="Calibri" w:eastAsia="Calibri" w:hAnsi="Calibri" w:cs="Calibri"/>
         </w:rPr>
-        <w:t xml:space="preserve"> [[sposob-polucheniya-deneg]]</w:t>
+        <w:t xml:space="preserve"> </w:t>
+      </w:r>
+      <w:r>
+        <w:t xml:space="preserve">{{ </w:t>
+      </w:r>
+      <w:r>
+        <w:rPr>
+          <w:lang w:val="en-US"/>
+        </w:rPr>
+        <w:t>Template</w:t>
+      </w:r>
+      <w:r>
+        <w:t xml:space="preserve"> | путём перечисления на карту</w:t>
+      </w:r>
+      <w:r>
+        <w:rPr>
+          <w:rFonts w:ascii="Calibri" w:eastAsia="Calibri" w:hAnsi="Calibri" w:cs="Calibri"/>
+        </w:rPr>
+        <w:t xml:space="preserve"> [[</w:t>
+      </w:r>
+      <w:r>
+        <w:rPr>
+          <w:rFonts w:ascii="Calibri" w:eastAsia="Calibri" w:hAnsi="Calibri" w:cs="Calibri"/>
+          <w:lang w:val="en-US"/>
+        </w:rPr>
+        <w:t>credit</w:t>
+      </w:r>
+      <w:r>
+        <w:rPr>
+          <w:rFonts w:ascii="Calibri" w:eastAsia="Calibri" w:hAnsi="Calibri" w:cs="Calibri"/>
+        </w:rPr>
+        <w:t>-</w:t>
+      </w:r>
+      <w:r>
+        <w:rPr>
+          <w:rFonts w:ascii="Calibri" w:eastAsia="Calibri" w:hAnsi="Calibri" w:cs="Calibri"/>
+          <w:lang w:val="en-US"/>
+        </w:rPr>
+        <w:t>card</w:t>
+      </w:r>
+      <w:r>
+        <w:rPr>
+          <w:rFonts w:ascii="Calibri" w:eastAsia="Calibri" w:hAnsi="Calibri" w:cs="Calibri"/>
+        </w:rPr>
+        <w:t>-</w:t>
+      </w:r>
+      <w:r>
+        <w:rPr>
+          <w:rFonts w:ascii="Calibri" w:eastAsia="Calibri" w:hAnsi="Calibri" w:cs="Calibri"/>
+          <w:lang w:val="en-US"/>
+        </w:rPr>
+        <w:t>number</w:t>
+      </w:r>
+      <w:r>
+        <w:rPr>
+          <w:rFonts w:ascii="Calibri" w:eastAsia="Calibri" w:hAnsi="Calibri" w:cs="Calibri"/>
+        </w:rPr>
+        <w:t>]]</w:t>
+      </w:r>
+      <w:r>
+        <w:rPr>
+          <w:rFonts w:ascii="Calibri" w:eastAsia="Calibri" w:hAnsi="Calibri" w:cs="Calibri"/>
+        </w:rPr>
+        <w:t xml:space="preserve"> | </w:t>
+      </w:r>
+      <w:r>
+        <w:rPr>
+          <w:rFonts w:ascii="Calibri" w:eastAsia="Calibri" w:hAnsi="Calibri" w:cs="Calibri"/>
+        </w:rPr>
+        <w:t xml:space="preserve">наличными </w:t>
+      </w:r>
+      <w:r>
+        <w:rPr>
+          <w:rFonts w:ascii="Calibri" w:eastAsia="Calibri" w:hAnsi="Calibri" w:cs="Calibri"/>
+        </w:rPr>
+        <w:t>}}</w:t>
       </w:r>
     </w:p>
     <w:p>

--- a/LegalAssistance/Content/Documents/vozvrat-tovara-deneg.docx
+++ b/LegalAssistance/Content/Documents/vozvrat-tovara-deneg.docx
@@ -30,30 +30,196 @@
         <w:rPr>
           <w:lang w:val="en-US"/>
         </w:rPr>
+        <w:t>[[komu]]</w:t>
+      </w:r>
+      <w:r>
+        <w:rPr>
+          <w:lang w:val="en-US"/>
+        </w:rPr>
+        <w:t>:</w:t>
+      </w:r>
+    </w:p>
+    <w:p>
+      <w:pPr>
+        <w:jc w:val="right"/>
+        <w:rPr>
+          <w:lang w:val="en-US"/>
+        </w:rPr>
+      </w:pPr>
+      <w:r>
+        <w:t>ИНН</w:t>
+      </w:r>
+      <w:r>
+        <w:rPr>
+          <w:lang w:val="en-US"/>
+        </w:rPr>
+        <w:t xml:space="preserve">: </w:t>
+      </w:r>
+      <w:r>
+        <w:rPr>
+          <w:lang w:val="en-US"/>
+        </w:rPr>
+        <w:t>[[inn]]</w:t>
+      </w:r>
+    </w:p>
+    <w:p>
+      <w:pPr>
+        <w:jc w:val="right"/>
+        <w:rPr>
+          <w:lang w:val="en-US"/>
+        </w:rPr>
+      </w:pPr>
+      <w:r>
+        <w:rPr>
+          <w:lang w:val="en-US"/>
+        </w:rPr>
+        <w:t>{{</w:t>
+      </w:r>
+      <w:r>
+        <w:rPr>
+          <w:lang w:val="en-US"/>
+        </w:rPr>
+        <w:t>RemoveParagraphIfEmpty</w:t>
+      </w:r>
+      <w:r>
+        <w:rPr>
+          <w:lang w:val="en-US"/>
+        </w:rPr>
+        <w:t xml:space="preserve"> | </w:t>
+      </w:r>
+      <w:r>
+        <w:t>ОГРН</w:t>
+      </w:r>
+      <w:r>
+        <w:rPr>
+          <w:lang w:val="en-US"/>
+        </w:rPr>
+        <w:t>:</w:t>
+      </w:r>
+      <w:r>
+        <w:rPr>
+          <w:lang w:val="en-US"/>
+        </w:rPr>
+        <w:t xml:space="preserve"> </w:t>
+      </w:r>
+      <w:r>
+        <w:rPr>
+          <w:lang w:val="en-US"/>
+        </w:rPr>
+        <w:t>[[ogrn]] }}</w:t>
+      </w:r>
+    </w:p>
+    <w:p>
+      <w:pPr>
+        <w:jc w:val="right"/>
+        <w:rPr>
+          <w:lang w:val="en-US"/>
+        </w:rPr>
+      </w:pPr>
+      <w:r>
+        <w:rPr>
+          <w:lang w:val="en-US"/>
+        </w:rPr>
+        <w:t>[[nazvania-organizaciya]]</w:t>
+      </w:r>
+    </w:p>
+    <w:p>
+      <w:pPr>
+        <w:jc w:val="right"/>
+        <w:rPr>
+          <w:lang w:val="en-US"/>
+        </w:rPr>
+      </w:pPr>
+      <w:r>
+        <w:rPr>
+          <w:lang w:val="en-US"/>
+        </w:rPr>
+        <w:t xml:space="preserve"> </w:t>
+      </w:r>
+      <w:r>
+        <w:t>Адрес</w:t>
+      </w:r>
+      <w:r>
+        <w:rPr>
+          <w:lang w:val="en-US"/>
+        </w:rPr>
+        <w:t xml:space="preserve">: </w:t>
+      </w:r>
+      <w:r>
+        <w:rPr>
+          <w:lang w:val="en-US"/>
+        </w:rPr>
+        <w:t>[[address-organizaciya]]</w:t>
+      </w:r>
+    </w:p>
+    <w:p>
+      <w:pPr>
+        <w:jc w:val="right"/>
+        <w:rPr>
+          <w:lang w:val="en-US"/>
+        </w:rPr>
+      </w:pPr>
+      <w:r>
+        <w:t>ОТ</w:t>
+      </w:r>
+      <w:r>
+        <w:rPr>
+          <w:lang w:val="en-US"/>
+        </w:rPr>
+        <w:t xml:space="preserve"> </w:t>
+      </w:r>
+      <w:r>
+        <w:t>КОГО</w:t>
+      </w:r>
+      <w:r>
+        <w:rPr>
+          <w:lang w:val="en-US"/>
+        </w:rPr>
+        <w:t>:</w:t>
+      </w:r>
+    </w:p>
+    <w:p>
+      <w:pPr>
+        <w:jc w:val="right"/>
+        <w:rPr>
+          <w:lang w:val="en-US"/>
+        </w:rPr>
+      </w:pPr>
+      <w:r>
+        <w:t>Покупатель</w:t>
+      </w:r>
+      <w:r>
+        <w:rPr>
+          <w:lang w:val="en-US"/>
+        </w:rPr>
+        <w:t>:</w:t>
+      </w:r>
+    </w:p>
+    <w:p>
+      <w:pPr>
+        <w:jc w:val="right"/>
+        <w:rPr>
+          <w:lang w:val="en-US"/>
+        </w:rPr>
+      </w:pPr>
+      <w:r>
+        <w:rPr>
+          <w:lang w:val="en-US"/>
+        </w:rPr>
         <w:t>[[</w:t>
       </w:r>
-      <w:proofErr w:type="spellStart"/>
-      <w:proofErr w:type="gramStart"/>
-      <w:r>
-        <w:rPr>
-          <w:lang w:val="en-US"/>
-        </w:rPr>
-        <w:t>komu</w:t>
-      </w:r>
-      <w:proofErr w:type="spellEnd"/>
-      <w:proofErr w:type="gramEnd"/>
+      <w:r>
+        <w:rPr>
+          <w:lang w:val="en-US"/>
+        </w:rPr>
+        <w:t>pokupatel</w:t>
+      </w:r>
       <w:r>
         <w:rPr>
           <w:lang w:val="en-US"/>
         </w:rPr>
         <w:t>]]</w:t>
       </w:r>
-      <w:r>
-        <w:rPr>
-          <w:lang w:val="en-US"/>
-        </w:rPr>
-        <w:t>:</w:t>
-      </w:r>
     </w:p>
     <w:p>
       <w:pPr>
@@ -63,894 +229,563 @@
         </w:rPr>
       </w:pPr>
       <w:r>
-        <w:t>ИНН</w:t>
-      </w:r>
-      <w:r>
-        <w:rPr>
-          <w:lang w:val="en-US"/>
-        </w:rPr>
-        <w:t xml:space="preserve">: </w:t>
-      </w:r>
-      <w:r>
-        <w:rPr>
-          <w:lang w:val="en-US"/>
-        </w:rPr>
-        <w:t>[[inn]]</w:t>
-      </w:r>
-    </w:p>
-    <w:p>
-      <w:pPr>
-        <w:jc w:val="right"/>
-        <w:rPr>
-          <w:lang w:val="en-US"/>
-        </w:rPr>
-      </w:pPr>
-      <w:r>
-        <w:rPr>
-          <w:lang w:val="en-US"/>
-        </w:rPr>
+        <w:t>Адрес</w:t>
+      </w:r>
+      <w:r>
+        <w:rPr>
+          <w:lang w:val="en-US"/>
+        </w:rPr>
+        <w:t>: [[</w:t>
+      </w:r>
+      <w:r>
+        <w:rPr>
+          <w:lang w:val="en-US"/>
+        </w:rPr>
+        <w:t>address</w:t>
+      </w:r>
+      <w:r>
+        <w:rPr>
+          <w:lang w:val="en-US"/>
+        </w:rPr>
+        <w:t>-</w:t>
+      </w:r>
+      <w:r>
+        <w:rPr>
+          <w:lang w:val="en-US"/>
+        </w:rPr>
+        <w:t>pokupatel</w:t>
+      </w:r>
+      <w:r>
+        <w:rPr>
+          <w:lang w:val="en-US"/>
+        </w:rPr>
+        <w:t>]]</w:t>
+      </w:r>
+    </w:p>
+    <w:p>
+      <w:pPr>
+        <w:jc w:val="center"/>
+      </w:pPr>
+      <w:r>
+        <w:t>Отказ от исполнения договора купли продажи и требование возврата уплаченной денежной суммы</w:t>
+      </w:r>
+    </w:p>
+    <w:p>
+      <w:pPr>
+        <w:jc w:val="both"/>
+      </w:pPr>
+      <w:r>
+        <w:t>[[</w:t>
+      </w:r>
+      <w:r>
+        <w:rPr>
+          <w:lang w:val="en-US"/>
+        </w:rPr>
+        <w:t>data</w:t>
+      </w:r>
+      <w:r>
+        <w:t>-</w:t>
+      </w:r>
+      <w:r>
+        <w:rPr>
+          <w:lang w:val="en-US"/>
+        </w:rPr>
+        <w:t>pokupki</w:t>
+      </w:r>
+      <w:r>
+        <w:t>]]</w:t>
+      </w:r>
+      <w:r>
+        <w:t xml:space="preserve"> я </w:t>
+      </w:r>
+      <w:r>
         <w:t>{{</w:t>
       </w:r>
-      <w:proofErr w:type="spellStart"/>
+      <w:r>
+        <w:rPr>
+          <w:lang w:val="en-US"/>
+        </w:rPr>
+        <w:t>pol</w:t>
+      </w:r>
+      <w:r>
+        <w:t xml:space="preserve"> |</w:t>
+      </w:r>
+      <w:r>
+        <w:t xml:space="preserve"> </w:t>
+      </w:r>
+      <w:r>
+        <w:t>приобрёл |</w:t>
+      </w:r>
+      <w:r>
+        <w:t xml:space="preserve"> </w:t>
+      </w:r>
+      <w:r>
+        <w:t>приобрела</w:t>
+      </w:r>
+      <w:r>
+        <w:t>}}</w:t>
+      </w:r>
+      <w:r>
+        <w:t xml:space="preserve"> в магазине по адресу </w:t>
+      </w:r>
+      <w:r>
+        <w:t>[[</w:t>
+      </w:r>
+      <w:r>
+        <w:rPr>
+          <w:lang w:val="en-US"/>
+        </w:rPr>
+        <w:t>mesto</w:t>
+      </w:r>
+      <w:r>
+        <w:t>-</w:t>
+      </w:r>
+      <w:r>
+        <w:rPr>
+          <w:lang w:val="en-US"/>
+        </w:rPr>
+        <w:t>pokupki</w:t>
+      </w:r>
+      <w:r>
+        <w:t>]]</w:t>
+      </w:r>
+      <w:r>
+        <w:t xml:space="preserve"> товар: </w:t>
+      </w:r>
+      <w:r>
+        <w:t>[[</w:t>
+      </w:r>
+      <w:r>
+        <w:rPr>
+          <w:lang w:val="en-US"/>
+        </w:rPr>
+        <w:t>naimenovanie</w:t>
+      </w:r>
+      <w:r>
+        <w:t>-</w:t>
+      </w:r>
+      <w:r>
+        <w:rPr>
+          <w:lang w:val="en-US"/>
+        </w:rPr>
+        <w:t>tovara</w:t>
+      </w:r>
+      <w:r>
+        <w:t>]]</w:t>
+      </w:r>
+      <w:r>
+        <w:t xml:space="preserve">. Цена товара: </w:t>
+      </w:r>
+      <w:r>
+        <w:t>[[</w:t>
+      </w:r>
+      <w:r>
+        <w:rPr>
+          <w:lang w:val="en-US"/>
+        </w:rPr>
+        <w:t>cena</w:t>
+      </w:r>
+      <w:r>
+        <w:t>-</w:t>
+      </w:r>
+      <w:r>
+        <w:rPr>
+          <w:lang w:val="en-US"/>
+        </w:rPr>
+        <w:t>tovara</w:t>
+      </w:r>
+      <w:r>
+        <w:t>]]</w:t>
+      </w:r>
+      <w:r>
+        <w:t>.</w:t>
+      </w:r>
+      <w:r>
+        <w:t xml:space="preserve"> {{</w:t>
+      </w:r>
+      <w:r>
+        <w:rPr>
+          <w:lang w:val="en-US"/>
+        </w:rPr>
+        <w:t>if</w:t>
+      </w:r>
+      <w:r>
+        <w:t xml:space="preserve"> | </w:t>
+      </w:r>
+      <w:r>
+        <w:t>[[</w:t>
+      </w:r>
+      <w:r>
+        <w:rPr>
+          <w:lang w:val="en-US"/>
+        </w:rPr>
+        <w:t>imeetsya</w:t>
+      </w:r>
+      <w:r>
+        <w:t>-</w:t>
+      </w:r>
+      <w:r>
+        <w:rPr>
+          <w:lang w:val="en-US"/>
+        </w:rPr>
+        <w:t>li</w:t>
+      </w:r>
+      <w:r>
+        <w:t>-</w:t>
+      </w:r>
+      <w:r>
+        <w:rPr>
+          <w:lang w:val="en-US"/>
+        </w:rPr>
+        <w:t>dokument</w:t>
+      </w:r>
+      <w:r>
+        <w:t>]]</w:t>
+      </w:r>
+      <w:r>
+        <w:t xml:space="preserve"> | </w:t>
+      </w:r>
+      <w:r>
+        <w:t>Документ</w:t>
+      </w:r>
+      <w:r>
+        <w:t>,</w:t>
+      </w:r>
+      <w:r>
+        <w:t xml:space="preserve"> подтверждающий факт покупки имеется</w:t>
+      </w:r>
+      <w:r>
+        <w:t>.</w:t>
+      </w:r>
+      <w:r>
+        <w:t xml:space="preserve"> </w:t>
+      </w:r>
+      <w:r>
+        <w:t>}}</w:t>
+      </w:r>
+    </w:p>
+    <w:p>
+      <w:pPr>
+        <w:jc w:val="both"/>
+        <w:rPr>
+          <w:lang w:val="en-US"/>
+        </w:rPr>
+      </w:pPr>
+      <w:r>
+        <w:t xml:space="preserve"> </w:t>
+      </w:r>
+      <w:r>
+        <w:rPr>
+          <w:lang w:val="en-US"/>
+        </w:rPr>
+        <w:t>[[</w:t>
+      </w:r>
+      <w:r>
+        <w:rPr>
+          <w:lang w:val="en-US"/>
+        </w:rPr>
+        <w:t>sut</w:t>
+      </w:r>
+      <w:r>
+        <w:rPr>
+          <w:lang w:val="en-US"/>
+        </w:rPr>
+        <w:t>-</w:t>
+      </w:r>
+      <w:r>
+        <w:rPr>
+          <w:lang w:val="en-US"/>
+        </w:rPr>
+        <w:t>pretenzii</w:t>
+      </w:r>
+      <w:r>
+        <w:rPr>
+          <w:lang w:val="en-US"/>
+        </w:rPr>
+        <w:t>]]</w:t>
+      </w:r>
+    </w:p>
+    <w:p>
+      <w:pPr>
+        <w:jc w:val="both"/>
+        <w:rPr>
+          <w:lang w:val="en-US"/>
+        </w:rPr>
+      </w:pPr>
+      <w:r>
+        <w:rPr>
+          <w:lang w:val="en-US"/>
+        </w:rPr>
+        <w:t>{{ RemoveParagraphIfEmpty | [[proverka-kachestva-info]] }}</w:t>
+      </w:r>
+    </w:p>
+    <w:p>
+      <w:pPr>
+        <w:jc w:val="both"/>
+      </w:pPr>
+      <w:r>
+        <w:t>Я считаю, что вышеперечисленные недостатки свидетельствуют о продаже мне товара ненадлежащего качества.</w:t>
+      </w:r>
+      <w:r>
+        <w:t xml:space="preserve"> </w:t>
+      </w:r>
+      <w:r>
+        <w:t>Согласно ст. 4 Закона РФ «О защите прав потребителей» продавец обязан передать товар, качество которо</w:t>
+      </w:r>
+      <w:r>
+        <w:t>го</w:t>
+      </w:r>
+      <w:r>
+        <w:t xml:space="preserve"> соответствует договору. При отсутствии в договоре условий о качестве товара продавец обязан передать потребителю товар, соответствующий обычно предъявляемым требованиям и пригодный для целей, для которых товар такого рода обычно используется.</w:t>
+      </w:r>
+    </w:p>
+    <w:p>
+      <w:r>
+        <w:t xml:space="preserve">В соответствии со ст 19 Закона РФ «О защите прав потребителей» установлены сроки на предьявление требований в отношении недостатков товара. </w:t>
+      </w:r>
+      <w:r>
+        <w:t>[[</w:t>
+      </w:r>
+      <w:r>
+        <w:rPr>
+          <w:lang w:val="en-US"/>
+        </w:rPr>
+        <w:t>spec</w:t>
+      </w:r>
+      <w:r>
+        <w:t>-</w:t>
+      </w:r>
+      <w:r>
+        <w:rPr>
+          <w:lang w:val="en-US"/>
+        </w:rPr>
+        <w:t>srok</w:t>
+      </w:r>
+      <w:r>
+        <w:rPr>
+          <w:lang w:val="en-US"/>
+        </w:rPr>
+        <w:t>i</w:t>
+      </w:r>
+      <w:r>
+        <w:t>]]</w:t>
+      </w:r>
+    </w:p>
+    <w:p>
+      <w:pPr>
+        <w:jc w:val="both"/>
+      </w:pPr>
+      <w:r>
+        <w:t xml:space="preserve">Я </w:t>
+      </w:r>
+      <w:r>
+        <w:t>{{</w:t>
+      </w:r>
+      <w:r>
+        <w:rPr>
+          <w:lang w:val="en-US"/>
+        </w:rPr>
+        <w:t>pol</w:t>
+      </w:r>
+      <w:r>
+        <w:t xml:space="preserve"> |</w:t>
+      </w:r>
+      <w:r>
+        <w:t xml:space="preserve"> </w:t>
+      </w:r>
+      <w:r>
+        <w:t>обращался</w:t>
+      </w:r>
+      <w:r>
+        <w:t xml:space="preserve"> |</w:t>
+      </w:r>
+      <w:r>
+        <w:t xml:space="preserve"> </w:t>
+      </w:r>
+      <w:r>
+        <w:t>обращал</w:t>
+      </w:r>
+      <w:r>
+        <w:t>а</w:t>
+      </w:r>
+      <w:r>
+        <w:t>с</w:t>
+      </w:r>
+      <w:r>
+        <w:t>ь}}</w:t>
+      </w:r>
+      <w:r>
+        <w:t xml:space="preserve"> ранее</w:t>
+      </w:r>
+      <w:r>
+        <w:t xml:space="preserve"> по поводу</w:t>
+      </w:r>
+      <w:bookmarkStart w:id="0" w:name="_GoBack"/>
+      <w:bookmarkEnd w:id="0"/>
+      <w:r>
+        <w:t xml:space="preserve"> </w:t>
+      </w:r>
+      <w:r>
+        <w:t xml:space="preserve">отказа от исполнения договора купли продажи и возврата уплаченной денежной суммы </w:t>
+      </w:r>
+      <w:r>
+        <w:t xml:space="preserve">{{ </w:t>
+      </w:r>
       <w:r>
         <w:rPr>
           <w:lang w:val="en-US"/>
         </w:rPr>
         <w:t>RemoveParagraphIfEmpty</w:t>
       </w:r>
-      <w:proofErr w:type="spellEnd"/>
-      <w:r>
-        <w:rPr>
-          <w:lang w:val="en-US"/>
-        </w:rPr>
-        <w:t xml:space="preserve"> | </w:t>
-      </w:r>
-      <w:r>
-        <w:t>ОГРН</w:t>
-      </w:r>
-      <w:r>
-        <w:rPr>
-          <w:lang w:val="en-US"/>
-        </w:rPr>
-        <w:t>:</w:t>
-      </w:r>
-      <w:r>
-        <w:rPr>
-          <w:lang w:val="en-US"/>
-        </w:rPr>
+      <w:r>
+        <w:t xml:space="preserve"> |</w:t>
+      </w:r>
+      <w:r>
+        <w:t xml:space="preserve"> [[</w:t>
+      </w:r>
+      <w:r>
+        <w:rPr>
+          <w:lang w:val="en-US"/>
+        </w:rPr>
+        <w:t>obrashenie</w:t>
+      </w:r>
+      <w:r>
+        <w:t>-</w:t>
+      </w:r>
+      <w:r>
+        <w:rPr>
+          <w:lang w:val="en-US"/>
+        </w:rPr>
+        <w:t>ranee</w:t>
+      </w:r>
+      <w:r>
+        <w:t>-</w:t>
+      </w:r>
+      <w:r>
+        <w:rPr>
+          <w:lang w:val="en-US"/>
+        </w:rPr>
+        <w:t>data</w:t>
+      </w:r>
+      <w:r>
+        <w:t>]]</w:t>
+      </w:r>
+      <w:r>
+        <w:t xml:space="preserve"> }}</w:t>
+      </w:r>
+      <w:r>
+        <w:t>.</w:t>
+      </w:r>
+      <w:r>
+        <w:t xml:space="preserve"> [[</w:t>
+      </w:r>
+      <w:r>
+        <w:rPr>
+          <w:lang w:val="en-US"/>
+        </w:rPr>
+        <w:t>obrashenie</w:t>
+      </w:r>
+      <w:r>
+        <w:t>-</w:t>
+      </w:r>
+      <w:r>
+        <w:rPr>
+          <w:lang w:val="en-US"/>
+        </w:rPr>
+        <w:t>ranee</w:t>
+      </w:r>
+      <w:r>
+        <w:t>-</w:t>
+      </w:r>
+      <w:r>
+        <w:rPr>
+          <w:lang w:val="en-US"/>
+        </w:rPr>
+        <w:t>ustanovleno</w:t>
+      </w:r>
+      <w:r>
+        <w:t>]] Срок удовлетворения требования прошёл, однако требование не выполнено.</w:t>
+      </w:r>
+      <w:r>
+        <w:t xml:space="preserve"> В соответстви со ст. 23 Закона "О защите прав потребителей" покупатель вправе взыскать неустойку за просрочку исполнения требований.</w:t>
+      </w:r>
+    </w:p>
+    <w:p>
+      <w:pPr>
+        <w:jc w:val="both"/>
+      </w:pPr>
+      <w:r>
+        <w:t xml:space="preserve">В связи с низким качеством товара я </w:t>
+      </w:r>
+      <w:r>
+        <w:t>{{</w:t>
+      </w:r>
+      <w:r>
+        <w:t>pol</w:t>
+      </w:r>
+      <w:r>
+        <w:t xml:space="preserve"> |</w:t>
+      </w:r>
+      <w:r>
         <w:t xml:space="preserve"> </w:t>
       </w:r>
       <w:r>
-        <w:rPr>
-          <w:lang w:val="en-US"/>
-        </w:rPr>
-        <w:t>[[</w:t>
-      </w:r>
-      <w:proofErr w:type="spellStart"/>
-      <w:r>
-        <w:rPr>
-          <w:lang w:val="en-US"/>
-        </w:rPr>
-        <w:t>ogrn</w:t>
-      </w:r>
-      <w:proofErr w:type="spellEnd"/>
-      <w:r>
-        <w:rPr>
-          <w:lang w:val="en-US"/>
-        </w:rPr>
-        <w:t>]</w:t>
-      </w:r>
-      <w:proofErr w:type="gramStart"/>
-      <w:r>
-        <w:rPr>
-          <w:lang w:val="en-US"/>
-        </w:rPr>
-        <w:t>] }</w:t>
-      </w:r>
-      <w:proofErr w:type="gramEnd"/>
-      <w:r>
-        <w:rPr>
-          <w:lang w:val="en-US"/>
-        </w:rPr>
-        <w:t>}</w:t>
-      </w:r>
-    </w:p>
-    <w:p>
-      <w:pPr>
-        <w:jc w:val="right"/>
-        <w:rPr>
-          <w:lang w:val="en-US"/>
-        </w:rPr>
-      </w:pPr>
-      <w:r>
-        <w:rPr>
-          <w:lang w:val="en-US"/>
-        </w:rPr>
-        <w:t>[[</w:t>
-      </w:r>
-      <w:proofErr w:type="spellStart"/>
-      <w:proofErr w:type="gramStart"/>
-      <w:r>
-        <w:rPr>
-          <w:lang w:val="en-US"/>
-        </w:rPr>
-        <w:t>nazvania-organizaciya</w:t>
-      </w:r>
-      <w:proofErr w:type="spellEnd"/>
-      <w:proofErr w:type="gramEnd"/>
-      <w:r>
-        <w:rPr>
-          <w:lang w:val="en-US"/>
-        </w:rPr>
-        <w:t>]]</w:t>
-      </w:r>
-    </w:p>
-    <w:p>
-      <w:pPr>
-        <w:jc w:val="right"/>
-        <w:rPr>
-          <w:lang w:val="en-US"/>
-        </w:rPr>
-      </w:pPr>
-      <w:r>
-        <w:rPr>
-          <w:lang w:val="en-US"/>
-        </w:rPr>
+        <w:t>понёс |</w:t>
+      </w:r>
+      <w:r>
         <w:t xml:space="preserve"> </w:t>
       </w:r>
       <w:r>
-        <w:t>Адрес</w:t>
-      </w:r>
-      <w:r>
-        <w:rPr>
-          <w:lang w:val="en-US"/>
-        </w:rPr>
-        <w:t xml:space="preserve">: </w:t>
-      </w:r>
-      <w:r>
-        <w:rPr>
-          <w:lang w:val="en-US"/>
-        </w:rPr>
-        <w:t>[[address-</w:t>
-      </w:r>
-      <w:proofErr w:type="spellStart"/>
-      <w:r>
-        <w:rPr>
-          <w:lang w:val="en-US"/>
-        </w:rPr>
-        <w:t>organizaciya</w:t>
-      </w:r>
-      <w:proofErr w:type="spellEnd"/>
-      <w:r>
-        <w:rPr>
-          <w:lang w:val="en-US"/>
-        </w:rPr>
-        <w:t>]]</w:t>
-      </w:r>
-    </w:p>
-    <w:p>
-      <w:pPr>
-        <w:jc w:val="right"/>
-        <w:rPr>
-          <w:lang w:val="en-US"/>
-        </w:rPr>
-      </w:pPr>
-      <w:r>
-        <w:t>ОТ</w:t>
-      </w:r>
-      <w:r>
-        <w:rPr>
-          <w:lang w:val="en-US"/>
-        </w:rPr>
+        <w:t>понесла</w:t>
+      </w:r>
+      <w:r>
+        <w:t xml:space="preserve"> }}</w:t>
+      </w:r>
+      <w:r>
+        <w:t xml:space="preserve"> убытки.</w:t>
+      </w:r>
+      <w:r>
         <w:t xml:space="preserve"> </w:t>
       </w:r>
       <w:r>
-        <w:t>КОГО</w:t>
-      </w:r>
-      <w:r>
-        <w:rPr>
-          <w:lang w:val="en-US"/>
-        </w:rPr>
-        <w:t>:</w:t>
-      </w:r>
-    </w:p>
-    <w:p>
-      <w:pPr>
-        <w:jc w:val="right"/>
-        <w:rPr>
-          <w:lang w:val="en-US"/>
-        </w:rPr>
-      </w:pPr>
-      <w:r>
-        <w:t>Покупатель</w:t>
-      </w:r>
-      <w:r>
-        <w:rPr>
-          <w:lang w:val="en-US"/>
-        </w:rPr>
-        <w:t>:</w:t>
-      </w:r>
-    </w:p>
-    <w:p>
-      <w:pPr>
-        <w:jc w:val="right"/>
-        <w:rPr>
-          <w:lang w:val="en-US"/>
-        </w:rPr>
-      </w:pPr>
-      <w:r>
-        <w:rPr>
-          <w:lang w:val="en-US"/>
-        </w:rPr>
-        <w:t>[[</w:t>
-      </w:r>
-      <w:proofErr w:type="spellStart"/>
-      <w:r>
-        <w:rPr>
-          <w:lang w:val="en-US"/>
-        </w:rPr>
-        <w:t>pokupatel</w:t>
-      </w:r>
-      <w:proofErr w:type="spellEnd"/>
-      <w:r>
-        <w:rPr>
-          <w:lang w:val="en-US"/>
-        </w:rPr>
-        <w:t>]]</w:t>
-      </w:r>
-    </w:p>
-    <w:p>
-      <w:pPr>
-        <w:jc w:val="right"/>
-        <w:rPr>
-          <w:lang w:val="en-US"/>
-        </w:rPr>
-      </w:pPr>
-      <w:r>
-        <w:t>Адрес</w:t>
-      </w:r>
-      <w:r>
-        <w:rPr>
-          <w:lang w:val="en-US"/>
-        </w:rPr>
-        <w:t>: [[</w:t>
-      </w:r>
-      <w:r>
-        <w:rPr>
-          <w:lang w:val="en-US"/>
-        </w:rPr>
-        <w:t>address</w:t>
-      </w:r>
-      <w:r>
-        <w:rPr>
-          <w:lang w:val="en-US"/>
-        </w:rPr>
-        <w:t>-</w:t>
-      </w:r>
-      <w:proofErr w:type="spellStart"/>
-      <w:r>
-        <w:rPr>
-          <w:lang w:val="en-US"/>
-        </w:rPr>
-        <w:t>pokupatel</w:t>
-      </w:r>
-      <w:proofErr w:type="spellEnd"/>
-      <w:r>
-        <w:rPr>
-          <w:lang w:val="en-US"/>
-        </w:rPr>
-        <w:t>]]</w:t>
-      </w:r>
-    </w:p>
-    <w:p>
-      <w:pPr>
-        <w:jc w:val="center"/>
-      </w:pPr>
-      <w:r>
-        <w:t>Отказ от исполнения договора купли продажи и требование возврата уплаченной денежной суммы</w:t>
-      </w:r>
-    </w:p>
-    <w:p>
-      <w:pPr>
-        <w:jc w:val="both"/>
-      </w:pPr>
-      <w:r>
-        <w:t>[[</w:t>
-      </w:r>
-      <w:r>
-        <w:rPr>
-          <w:lang w:val="en-US"/>
-        </w:rPr>
-        <w:t>data</w:t>
-      </w:r>
-      <w:r>
-        <w:t>-</w:t>
-      </w:r>
-      <w:proofErr w:type="spellStart"/>
-      <w:r>
-        <w:rPr>
-          <w:lang w:val="en-US"/>
-        </w:rPr>
-        <w:t>pokupki</w:t>
-      </w:r>
-      <w:proofErr w:type="spellEnd"/>
-      <w:r>
-        <w:t>]]</w:t>
-      </w:r>
-      <w:r>
-        <w:t xml:space="preserve"> я </w:t>
-      </w:r>
-      <w:r>
-        <w:t>{{</w:t>
-      </w:r>
-      <w:r>
-        <w:rPr>
-          <w:lang w:val="en-US"/>
-        </w:rPr>
-        <w:t>pol</w:t>
+        <w:t xml:space="preserve">{{ </w:t>
+      </w:r>
+      <w:r>
+        <w:rPr>
+          <w:lang w:val="en-US"/>
+        </w:rPr>
+        <w:t>RemoveParagraphIfEmpty</w:t>
       </w:r>
       <w:r>
         <w:t xml:space="preserve"> |</w:t>
       </w:r>
       <w:r>
-        <w:t xml:space="preserve"> </w:t>
-      </w:r>
-      <w:r>
-        <w:t>приобрёл |</w:t>
-      </w:r>
-      <w:r>
-        <w:t xml:space="preserve"> </w:t>
-      </w:r>
-      <w:r>
-        <w:t>приобрела</w:t>
-      </w:r>
-      <w:r>
-        <w:t>}}</w:t>
-      </w:r>
-      <w:r>
-        <w:t xml:space="preserve"> в магазине по адресу </w:t>
-      </w:r>
-      <w:r>
-        <w:t>[[</w:t>
-      </w:r>
-      <w:proofErr w:type="spellStart"/>
-      <w:r>
-        <w:rPr>
-          <w:lang w:val="en-US"/>
-        </w:rPr>
-        <w:t>mesto</w:t>
-      </w:r>
-      <w:proofErr w:type="spellEnd"/>
-      <w:r>
-        <w:t>-</w:t>
-      </w:r>
-      <w:proofErr w:type="spellStart"/>
-      <w:r>
-        <w:rPr>
-          <w:lang w:val="en-US"/>
-        </w:rPr>
-        <w:t>pokupki</w:t>
-      </w:r>
-      <w:proofErr w:type="spellEnd"/>
-      <w:r>
-        <w:t>]]</w:t>
-      </w:r>
-      <w:r>
-        <w:t xml:space="preserve"> товар: </w:t>
-      </w:r>
-      <w:r>
-        <w:t>[[</w:t>
-      </w:r>
-      <w:proofErr w:type="spellStart"/>
-      <w:r>
-        <w:rPr>
-          <w:lang w:val="en-US"/>
-        </w:rPr>
-        <w:t>naimenovanie</w:t>
-      </w:r>
-      <w:proofErr w:type="spellEnd"/>
-      <w:r>
-        <w:t>-</w:t>
-      </w:r>
-      <w:proofErr w:type="spellStart"/>
-      <w:r>
-        <w:rPr>
-          <w:lang w:val="en-US"/>
-        </w:rPr>
-        <w:t>tovara</w:t>
-      </w:r>
-      <w:proofErr w:type="spellEnd"/>
-      <w:r>
-        <w:t>]]</w:t>
-      </w:r>
-      <w:r>
-        <w:t xml:space="preserve">. Цена товара: </w:t>
-      </w:r>
-      <w:r>
-        <w:t>[[</w:t>
-      </w:r>
-      <w:proofErr w:type="spellStart"/>
-      <w:r>
-        <w:rPr>
-          <w:lang w:val="en-US"/>
-        </w:rPr>
-        <w:t>cena</w:t>
-      </w:r>
-      <w:proofErr w:type="spellEnd"/>
-      <w:r>
-        <w:t>-</w:t>
-      </w:r>
-      <w:proofErr w:type="spellStart"/>
-      <w:r>
-        <w:rPr>
-          <w:lang w:val="en-US"/>
-        </w:rPr>
-        <w:t>tovara</w:t>
-      </w:r>
-      <w:proofErr w:type="spellEnd"/>
-      <w:r>
-        <w:t>]]</w:t>
-      </w:r>
-      <w:r>
-        <w:t>.</w:t>
-      </w:r>
-      <w:r>
-        <w:t xml:space="preserve"> {{</w:t>
-      </w:r>
-      <w:r>
-        <w:rPr>
-          <w:lang w:val="en-US"/>
-        </w:rPr>
-        <w:t>if</w:t>
-      </w:r>
-      <w:r>
-        <w:t xml:space="preserve"> | </w:t>
-      </w:r>
-      <w:r>
-        <w:t>[[</w:t>
-      </w:r>
-      <w:proofErr w:type="spellStart"/>
-      <w:r>
-        <w:rPr>
-          <w:lang w:val="en-US"/>
-        </w:rPr>
-        <w:t>imeetsya</w:t>
-      </w:r>
-      <w:proofErr w:type="spellEnd"/>
-      <w:r>
-        <w:t>-</w:t>
-      </w:r>
-      <w:r>
-        <w:rPr>
-          <w:lang w:val="en-US"/>
-        </w:rPr>
-        <w:t>li</w:t>
-      </w:r>
-      <w:r>
-        <w:t>-</w:t>
-      </w:r>
-      <w:proofErr w:type="spellStart"/>
-      <w:r>
-        <w:rPr>
-          <w:lang w:val="en-US"/>
-        </w:rPr>
-        <w:t>dokument</w:t>
-      </w:r>
-      <w:proofErr w:type="spellEnd"/>
-      <w:r>
-        <w:t>]]</w:t>
-      </w:r>
-      <w:r>
-        <w:t xml:space="preserve"> | </w:t>
-      </w:r>
-      <w:r>
-        <w:t>Документ</w:t>
-      </w:r>
-      <w:r>
-        <w:t>,</w:t>
-      </w:r>
-      <w:r>
-        <w:t xml:space="preserve"> подтверждающий факт покупки имеется</w:t>
-      </w:r>
-      <w:r>
-        <w:rPr>
-          <w:lang w:val="en-US"/>
-        </w:rPr>
-        <w:t>.</w:t>
-      </w:r>
-      <w:r>
-        <w:t xml:space="preserve"> </w:t>
-      </w:r>
-      <w:r>
-        <w:t>}}</w:t>
-      </w:r>
-    </w:p>
-    <w:p>
-      <w:pPr>
-        <w:jc w:val="both"/>
-        <w:rPr>
-          <w:lang w:val="en-US"/>
-        </w:rPr>
-      </w:pPr>
-      <w:r>
-        <w:t xml:space="preserve"> </w:t>
-      </w:r>
-      <w:r>
-        <w:rPr>
-          <w:lang w:val="en-US"/>
-        </w:rPr>
-        <w:t>[[</w:t>
-      </w:r>
-      <w:proofErr w:type="spellStart"/>
-      <w:proofErr w:type="gramStart"/>
-      <w:r>
-        <w:rPr>
-          <w:lang w:val="en-US"/>
-        </w:rPr>
-        <w:t>sut</w:t>
-      </w:r>
-      <w:r>
-        <w:rPr>
-          <w:lang w:val="en-US"/>
-        </w:rPr>
-        <w:t>-</w:t>
-      </w:r>
-      <w:r>
-        <w:rPr>
-          <w:lang w:val="en-US"/>
-        </w:rPr>
-        <w:t>pretenzii</w:t>
-      </w:r>
-      <w:proofErr w:type="spellEnd"/>
-      <w:proofErr w:type="gramEnd"/>
-      <w:r>
-        <w:rPr>
-          <w:lang w:val="en-US"/>
-        </w:rPr>
-        <w:t>]]</w:t>
-      </w:r>
-    </w:p>
-    <w:p>
-      <w:pPr>
-        <w:jc w:val="both"/>
-        <w:rPr>
-          <w:lang w:val="en-US"/>
-        </w:rPr>
-      </w:pPr>
-      <w:bookmarkStart w:id="0" w:name="_GoBack"/>
-      <w:r>
-        <w:rPr>
-          <w:lang w:val="en-US"/>
-        </w:rPr>
-        <w:t>{</w:t>
-      </w:r>
-      <w:proofErr w:type="gramStart"/>
-      <w:r>
-        <w:rPr>
-          <w:lang w:val="en-US"/>
-        </w:rPr>
-        <w:t xml:space="preserve">{ </w:t>
-      </w:r>
-      <w:proofErr w:type="spellStart"/>
-      <w:r>
-        <w:rPr>
-          <w:lang w:val="en-US"/>
-        </w:rPr>
-        <w:t>RemoveParagraphIfEmpty</w:t>
-      </w:r>
-      <w:proofErr w:type="spellEnd"/>
-      <w:proofErr w:type="gramEnd"/>
-      <w:r>
-        <w:rPr>
-          <w:lang w:val="en-US"/>
-        </w:rPr>
-        <w:t xml:space="preserve"> | [[</w:t>
-      </w:r>
-      <w:proofErr w:type="spellStart"/>
-      <w:r>
-        <w:rPr>
-          <w:lang w:val="en-US"/>
-        </w:rPr>
-        <w:t>proverka</w:t>
-      </w:r>
-      <w:proofErr w:type="spellEnd"/>
-      <w:r>
-        <w:rPr>
-          <w:lang w:val="en-US"/>
-        </w:rPr>
-        <w:t>-</w:t>
-      </w:r>
-      <w:proofErr w:type="spellStart"/>
-      <w:r>
-        <w:rPr>
-          <w:lang w:val="en-US"/>
-        </w:rPr>
-        <w:t>kachestva</w:t>
-      </w:r>
-      <w:proofErr w:type="spellEnd"/>
-      <w:r>
-        <w:rPr>
-          <w:lang w:val="en-US"/>
-        </w:rPr>
-        <w:t>-info]] }}</w:t>
-      </w:r>
-    </w:p>
-    <w:bookmarkEnd w:id="0"/>
-    <w:p>
-      <w:pPr>
-        <w:jc w:val="both"/>
-      </w:pPr>
-      <w:r>
-        <w:t>Я считаю, что вышеперечисленные недостатки свидетельствуют о продаже мне товара ненадлежащего качества.</w:t>
-      </w:r>
-      <w:r>
-        <w:t xml:space="preserve"> </w:t>
-      </w:r>
-      <w:r>
-        <w:t>Согласно ст. 4 Закона РФ «О защите прав потребителей» продавец обязан передать товар, качество которой соответствует договору. При отсутствии в договоре условий о качестве товара продавец обязан передать потребителю товар, соответствующий обычно предъявляемым требованиям и пригодный для целей, для которых товар такого рода обычно используется.</w:t>
-      </w:r>
-    </w:p>
-    <w:p>
-      <w:r>
-        <w:t xml:space="preserve">В соответствии со ст 19 Закона РФ «О защите прав потребителей» установлены сроки на предьявление требований в отношении недостатков товара. </w:t>
-      </w:r>
-      <w:r>
-        <w:t>[[</w:t>
-      </w:r>
-      <w:r>
-        <w:rPr>
-          <w:lang w:val="en-US"/>
-        </w:rPr>
-        <w:t>spec</w:t>
-      </w:r>
-      <w:r>
-        <w:t>-</w:t>
-      </w:r>
-      <w:proofErr w:type="spellStart"/>
-      <w:r>
-        <w:rPr>
-          <w:lang w:val="en-US"/>
-        </w:rPr>
-        <w:t>srok</w:t>
-      </w:r>
-      <w:r>
-        <w:rPr>
-          <w:lang w:val="en-US"/>
-        </w:rPr>
-        <w:t>i</w:t>
-      </w:r>
-      <w:proofErr w:type="spellEnd"/>
-      <w:r>
-        <w:t>]]</w:t>
-      </w:r>
-    </w:p>
-    <w:p>
-      <w:pPr>
-        <w:jc w:val="both"/>
-      </w:pPr>
-      <w:r>
-        <w:t xml:space="preserve">Я </w:t>
-      </w:r>
-      <w:r>
-        <w:t>{{</w:t>
-      </w:r>
-      <w:r>
-        <w:rPr>
-          <w:lang w:val="en-US"/>
-        </w:rPr>
-        <w:t>pol</w:t>
-      </w:r>
-      <w:r>
-        <w:t xml:space="preserve"> |</w:t>
-      </w:r>
-      <w:r>
-        <w:t xml:space="preserve"> </w:t>
-      </w:r>
-      <w:r>
-        <w:t>обращался</w:t>
-      </w:r>
-      <w:r>
-        <w:t xml:space="preserve"> |</w:t>
-      </w:r>
-      <w:r>
-        <w:t xml:space="preserve"> </w:t>
-      </w:r>
-      <w:r>
-        <w:t>обращал</w:t>
-      </w:r>
-      <w:r>
-        <w:t>а</w:t>
-      </w:r>
-      <w:r>
-        <w:t>с</w:t>
-      </w:r>
-      <w:r>
-        <w:t>ь}}</w:t>
-      </w:r>
-      <w:r>
-        <w:t xml:space="preserve"> ранее </w:t>
-      </w:r>
-      <w:r>
-        <w:t xml:space="preserve">отказа от исполнения договора купли продажи и возврата уплаченной денежной суммы </w:t>
-      </w:r>
-      <w:r>
-        <w:t xml:space="preserve">{{ </w:t>
-      </w:r>
-      <w:proofErr w:type="spellStart"/>
-      <w:r>
-        <w:rPr>
-          <w:lang w:val="en-US"/>
-        </w:rPr>
-        <w:t>RemoveParagraphIfEmpty</w:t>
-      </w:r>
-      <w:proofErr w:type="spellEnd"/>
-      <w:r>
-        <w:t xml:space="preserve"> |</w:t>
-      </w:r>
-      <w:r>
         <w:t xml:space="preserve"> [[</w:t>
       </w:r>
-      <w:proofErr w:type="spellStart"/>
-      <w:r>
-        <w:rPr>
-          <w:lang w:val="en-US"/>
-        </w:rPr>
-        <w:t>obrashenie</w:t>
-      </w:r>
-      <w:proofErr w:type="spellEnd"/>
-      <w:r>
-        <w:t>-</w:t>
-      </w:r>
-      <w:proofErr w:type="spellStart"/>
-      <w:r>
-        <w:rPr>
-          <w:lang w:val="en-US"/>
-        </w:rPr>
-        <w:t>ranee</w:t>
-      </w:r>
-      <w:proofErr w:type="spellEnd"/>
-      <w:r>
-        <w:t>-</w:t>
-      </w:r>
-      <w:r>
-        <w:rPr>
-          <w:lang w:val="en-US"/>
-        </w:rPr>
-        <w:t>data</w:t>
-      </w:r>
-      <w:r>
-        <w:t>]]</w:t>
-      </w:r>
-      <w:r>
-        <w:t xml:space="preserve"> }}</w:t>
-      </w:r>
-      <w:r>
-        <w:t>.</w:t>
-      </w:r>
-      <w:r>
-        <w:t xml:space="preserve"> [[</w:t>
-      </w:r>
-      <w:proofErr w:type="spellStart"/>
-      <w:r>
-        <w:rPr>
-          <w:lang w:val="en-US"/>
-        </w:rPr>
-        <w:t>obrashenie</w:t>
-      </w:r>
-      <w:proofErr w:type="spellEnd"/>
-      <w:r>
-        <w:t>-</w:t>
-      </w:r>
-      <w:proofErr w:type="spellStart"/>
-      <w:r>
-        <w:rPr>
-          <w:lang w:val="en-US"/>
-        </w:rPr>
-        <w:t>ranee</w:t>
-      </w:r>
-      <w:proofErr w:type="spellEnd"/>
-      <w:r>
-        <w:t>-</w:t>
-      </w:r>
-      <w:proofErr w:type="spellStart"/>
-      <w:r>
-        <w:rPr>
-          <w:lang w:val="en-US"/>
-        </w:rPr>
-        <w:t>ustanovleno</w:t>
-      </w:r>
-      <w:proofErr w:type="spellEnd"/>
-      <w:r>
-        <w:t>]] Срок удовлетворения требования прошёл, однако требование не выполнено.</w:t>
-      </w:r>
-      <w:r>
-        <w:t xml:space="preserve"> В соответстви со ст. 23 Закона "О защите прав потребителей" покупатель вправе взыскать неустойку за просрочку исполнения требований.</w:t>
-      </w:r>
-    </w:p>
-    <w:p>
-      <w:pPr>
-        <w:jc w:val="both"/>
-      </w:pPr>
-      <w:r>
-        <w:t xml:space="preserve">В связи с низким качеством товара я </w:t>
-      </w:r>
-      <w:r>
-        <w:t>{{</w:t>
-      </w:r>
-      <w:r>
-        <w:t>pol</w:t>
-      </w:r>
-      <w:r>
-        <w:t xml:space="preserve"> |</w:t>
-      </w:r>
-      <w:r>
-        <w:t xml:space="preserve"> </w:t>
-      </w:r>
-      <w:r>
-        <w:t>понёс |</w:t>
-      </w:r>
-      <w:r>
-        <w:t xml:space="preserve"> </w:t>
-      </w:r>
-      <w:r>
-        <w:t>понесла</w:t>
-      </w:r>
-      <w:r>
-        <w:t xml:space="preserve"> }}</w:t>
-      </w:r>
-      <w:r>
-        <w:t xml:space="preserve"> убытки.</w:t>
-      </w:r>
-      <w:r>
-        <w:t xml:space="preserve"> </w:t>
-      </w:r>
-      <w:r>
-        <w:t xml:space="preserve">{{ </w:t>
-      </w:r>
-      <w:proofErr w:type="spellStart"/>
-      <w:r>
-        <w:rPr>
-          <w:lang w:val="en-US"/>
-        </w:rPr>
-        <w:t>RemoveParagraphIfEmpty</w:t>
-      </w:r>
-      <w:proofErr w:type="spellEnd"/>
-      <w:r>
-        <w:t xml:space="preserve"> |</w:t>
-      </w:r>
-      <w:r>
-        <w:t xml:space="preserve"> [[</w:t>
-      </w:r>
-      <w:proofErr w:type="spellStart"/>
       <w:r>
         <w:rPr>
           <w:lang w:val="en-US"/>
         </w:rPr>
         <w:t>vozmeshenie</w:t>
       </w:r>
-      <w:proofErr w:type="spellEnd"/>
-      <w:r>
-        <w:t>-</w:t>
-      </w:r>
-      <w:proofErr w:type="spellStart"/>
+      <w:r>
+        <w:t>-</w:t>
+      </w:r>
       <w:r>
         <w:rPr>
           <w:lang w:val="en-US"/>
         </w:rPr>
         <w:t>ubitkov</w:t>
       </w:r>
-      <w:proofErr w:type="spellEnd"/>
-      <w:r>
-        <w:t>-</w:t>
-      </w:r>
-      <w:proofErr w:type="spellStart"/>
+      <w:r>
+        <w:t>-</w:t>
+      </w:r>
       <w:r>
         <w:rPr>
           <w:lang w:val="en-US"/>
         </w:rPr>
         <w:t>prosba</w:t>
       </w:r>
-      <w:proofErr w:type="spellEnd"/>
       <w:r>
         <w:t>]]</w:t>
       </w:r>
@@ -990,25 +825,21 @@
       <w:r>
         <w:t>[[</w:t>
       </w:r>
-      <w:proofErr w:type="spellStart"/>
       <w:r>
         <w:rPr>
           <w:lang w:val="en-US"/>
         </w:rPr>
         <w:t>cena</w:t>
       </w:r>
-      <w:proofErr w:type="spellEnd"/>
-      <w:r>
-        <w:t>-</w:t>
-      </w:r>
-      <w:proofErr w:type="spellStart"/>
+      <w:r>
+        <w:t>-</w:t>
+      </w:r>
       <w:r>
         <w:rPr>
           <w:lang w:val="en-US"/>
         </w:rPr>
         <w:t>tovara</w:t>
       </w:r>
-      <w:proofErr w:type="spellEnd"/>
       <w:r>
         <w:t>]]</w:t>
       </w:r>
@@ -1118,14 +949,12 @@
       <w:r>
         <w:t xml:space="preserve">{{ </w:t>
       </w:r>
-      <w:proofErr w:type="spellStart"/>
       <w:r>
         <w:rPr>
           <w:lang w:val="en-US"/>
         </w:rPr>
         <w:t>RemoveParagraphIfEmpty</w:t>
       </w:r>
-      <w:proofErr w:type="spellEnd"/>
       <w:r>
         <w:t xml:space="preserve"> |</w:t>
       </w:r>
@@ -1182,39 +1011,33 @@
       <w:r>
         <w:t xml:space="preserve"> {{ </w:t>
       </w:r>
-      <w:proofErr w:type="spellStart"/>
       <w:r>
         <w:rPr>
           <w:lang w:val="en-US"/>
         </w:rPr>
         <w:t>RemoveParagraphIfEmpty</w:t>
       </w:r>
-      <w:proofErr w:type="spellEnd"/>
       <w:r>
         <w:t xml:space="preserve"> |</w:t>
       </w:r>
       <w:r>
         <w:t xml:space="preserve"> [[</w:t>
       </w:r>
-      <w:proofErr w:type="spellStart"/>
       <w:r>
         <w:rPr>
           <w:lang w:val="en-US"/>
         </w:rPr>
         <w:t>vozmeshenie</w:t>
       </w:r>
-      <w:proofErr w:type="spellEnd"/>
-      <w:r>
-        <w:t>-</w:t>
-      </w:r>
-      <w:proofErr w:type="spellStart"/>
+      <w:r>
+        <w:t>-</w:t>
+      </w:r>
       <w:r>
         <w:rPr>
           <w:lang w:val="en-US"/>
         </w:rPr>
         <w:t>ubitkov</w:t>
       </w:r>
-      <w:proofErr w:type="spellEnd"/>
       <w:r>
         <w:t>-</w:t>
       </w:r>
@@ -1246,25 +1069,21 @@
       <w:r>
         <w:t xml:space="preserve">{{ </w:t>
       </w:r>
-      <w:proofErr w:type="spellStart"/>
       <w:r>
         <w:rPr>
           <w:lang w:val="en-US"/>
         </w:rPr>
         <w:t>RemoveParagraphIfEmpty</w:t>
       </w:r>
-      <w:proofErr w:type="spellEnd"/>
       <w:r>
         <w:t xml:space="preserve"> | [[</w:t>
       </w:r>
-      <w:proofErr w:type="spellStart"/>
       <w:r>
         <w:rPr>
           <w:lang w:val="en-US"/>
         </w:rPr>
         <w:t>tovar</w:t>
       </w:r>
-      <w:proofErr w:type="spellEnd"/>
       <w:r>
         <w:t>-</w:t>
       </w:r>
@@ -1277,14 +1096,12 @@
       <w:r>
         <w:t>-</w:t>
       </w:r>
-      <w:proofErr w:type="spellStart"/>
       <w:r>
         <w:rPr>
           <w:lang w:val="en-US"/>
         </w:rPr>
         <w:t>odnovremenno</w:t>
       </w:r>
-      <w:proofErr w:type="spellEnd"/>
       <w:r>
         <w:t>]] | В случае необходимости предоставить товар, прошу Вас уведомить меня о дате и месте передачи }}</w:t>
       </w:r>

--- a/LegalAssistance/Content/Documents/vozvrat-tovara-deneg.docx
+++ b/LegalAssistance/Content/Documents/vozvrat-tovara-deneg.docx
@@ -30,7 +30,23 @@
         <w:rPr>
           <w:lang w:val="en-US"/>
         </w:rPr>
-        <w:t>[[komu]]</w:t>
+        <w:t>[[</w:t>
+      </w:r>
+      <w:proofErr w:type="spellStart"/>
+      <w:proofErr w:type="gramStart"/>
+      <w:r>
+        <w:rPr>
+          <w:lang w:val="en-US"/>
+        </w:rPr>
+        <w:t>komu</w:t>
+      </w:r>
+      <w:proofErr w:type="spellEnd"/>
+      <w:proofErr w:type="gramEnd"/>
+      <w:r>
+        <w:rPr>
+          <w:lang w:val="en-US"/>
+        </w:rPr>
+        <w:t>]]</w:t>
       </w:r>
       <w:r>
         <w:rPr>
@@ -75,12 +91,14 @@
         </w:rPr>
         <w:t>{{</w:t>
       </w:r>
+      <w:proofErr w:type="spellStart"/>
       <w:r>
         <w:rPr>
           <w:lang w:val="en-US"/>
         </w:rPr>
         <w:t>RemoveParagraphIfEmpty</w:t>
       </w:r>
+      <w:proofErr w:type="spellEnd"/>
       <w:r>
         <w:rPr>
           <w:lang w:val="en-US"/>
@@ -106,7 +124,35 @@
         <w:rPr>
           <w:lang w:val="en-US"/>
         </w:rPr>
-        <w:t>[[ogrn]] }}</w:t>
+        <w:t>[[</w:t>
+      </w:r>
+      <w:proofErr w:type="spellStart"/>
+      <w:r>
+        <w:rPr>
+          <w:lang w:val="en-US"/>
+        </w:rPr>
+        <w:t>ogrn</w:t>
+      </w:r>
+      <w:proofErr w:type="spellEnd"/>
+      <w:r>
+        <w:rPr>
+          <w:lang w:val="en-US"/>
+        </w:rPr>
+        <w:t>]</w:t>
+      </w:r>
+      <w:proofErr w:type="gramStart"/>
+      <w:r>
+        <w:rPr>
+          <w:lang w:val="en-US"/>
+        </w:rPr>
+        <w:t>] }</w:t>
+      </w:r>
+      <w:proofErr w:type="gramEnd"/>
+      <w:r>
+        <w:rPr>
+          <w:lang w:val="en-US"/>
+        </w:rPr>
+        <w:t>}</w:t>
       </w:r>
     </w:p>
     <w:p>
@@ -120,7 +166,23 @@
         <w:rPr>
           <w:lang w:val="en-US"/>
         </w:rPr>
-        <w:t>[[nazvania-organizaciya]]</w:t>
+        <w:t>[[</w:t>
+      </w:r>
+      <w:proofErr w:type="spellStart"/>
+      <w:proofErr w:type="gramStart"/>
+      <w:r>
+        <w:rPr>
+          <w:lang w:val="en-US"/>
+        </w:rPr>
+        <w:t>nazvania-organizaciya</w:t>
+      </w:r>
+      <w:proofErr w:type="spellEnd"/>
+      <w:proofErr w:type="gramEnd"/>
+      <w:r>
+        <w:rPr>
+          <w:lang w:val="en-US"/>
+        </w:rPr>
+        <w:t>]]</w:t>
       </w:r>
     </w:p>
     <w:p>
@@ -149,92 +211,80 @@
         <w:rPr>
           <w:lang w:val="en-US"/>
         </w:rPr>
-        <w:t>[[address-organizaciya]]</w:t>
+        <w:t>[[address-</w:t>
+      </w:r>
+      <w:proofErr w:type="spellStart"/>
+      <w:r>
+        <w:rPr>
+          <w:lang w:val="en-US"/>
+        </w:rPr>
+        <w:t>organizaciya</w:t>
+      </w:r>
+      <w:proofErr w:type="spellEnd"/>
+      <w:r>
+        <w:rPr>
+          <w:lang w:val="en-US"/>
+        </w:rPr>
+        <w:t>]]</w:t>
       </w:r>
     </w:p>
     <w:p>
       <w:pPr>
         <w:jc w:val="right"/>
-        <w:rPr>
-          <w:lang w:val="en-US"/>
-        </w:rPr>
       </w:pPr>
       <w:r>
         <w:t>ОТ</w:t>
       </w:r>
       <w:r>
-        <w:rPr>
-          <w:lang w:val="en-US"/>
-        </w:rPr>
         <w:t xml:space="preserve"> </w:t>
       </w:r>
       <w:r>
         <w:t>КОГО</w:t>
       </w:r>
       <w:r>
-        <w:rPr>
-          <w:lang w:val="en-US"/>
-        </w:rPr>
         <w:t>:</w:t>
       </w:r>
     </w:p>
     <w:p>
       <w:pPr>
         <w:jc w:val="right"/>
-        <w:rPr>
-          <w:lang w:val="en-US"/>
-        </w:rPr>
       </w:pPr>
       <w:r>
         <w:t>Покупатель</w:t>
       </w:r>
       <w:r>
-        <w:rPr>
-          <w:lang w:val="en-US"/>
-        </w:rPr>
         <w:t>:</w:t>
       </w:r>
     </w:p>
     <w:p>
       <w:pPr>
         <w:jc w:val="right"/>
-        <w:rPr>
-          <w:lang w:val="en-US"/>
-        </w:rPr>
-      </w:pPr>
-      <w:r>
-        <w:rPr>
-          <w:lang w:val="en-US"/>
-        </w:rPr>
+      </w:pPr>
+      <w:r>
         <w:t>[[</w:t>
       </w:r>
+      <w:proofErr w:type="spellStart"/>
+      <w:proofErr w:type="gramStart"/>
       <w:r>
         <w:rPr>
           <w:lang w:val="en-US"/>
         </w:rPr>
         <w:t>pokupatel</w:t>
       </w:r>
-      <w:r>
-        <w:rPr>
-          <w:lang w:val="en-US"/>
-        </w:rPr>
+      <w:proofErr w:type="spellEnd"/>
+      <w:proofErr w:type="gramEnd"/>
+      <w:r>
         <w:t>]]</w:t>
       </w:r>
     </w:p>
     <w:p>
       <w:pPr>
         <w:jc w:val="right"/>
-        <w:rPr>
-          <w:lang w:val="en-US"/>
-        </w:rPr>
       </w:pPr>
       <w:r>
         <w:t>Адрес</w:t>
       </w:r>
       <w:r>
-        <w:rPr>
-          <w:lang w:val="en-US"/>
-        </w:rPr>
         <w:t>: [[</w:t>
       </w:r>
       <w:r>
@@ -244,21 +294,17 @@
         <w:t>address</w:t>
       </w:r>
       <w:r>
-        <w:rPr>
-          <w:lang w:val="en-US"/>
-        </w:rPr>
         <w:t>-</w:t>
       </w:r>
+      <w:proofErr w:type="spellStart"/>
       <w:r>
         <w:rPr>
           <w:lang w:val="en-US"/>
         </w:rPr>
         <w:t>pokupatel</w:t>
       </w:r>
-      <w:r>
-        <w:rPr>
-          <w:lang w:val="en-US"/>
-        </w:rPr>
+      <w:proofErr w:type="spellEnd"/>
+      <w:r>
         <w:t>]]</w:t>
       </w:r>
     </w:p>
@@ -286,12 +332,14 @@
       <w:r>
         <w:t>-</w:t>
       </w:r>
+      <w:proofErr w:type="spellStart"/>
       <w:r>
         <w:rPr>
           <w:lang w:val="en-US"/>
         </w:rPr>
         <w:t>pokupki</w:t>
       </w:r>
+      <w:proofErr w:type="spellEnd"/>
       <w:r>
         <w:t>]]</w:t>
       </w:r>
@@ -331,21 +379,25 @@
       <w:r>
         <w:t>[[</w:t>
       </w:r>
+      <w:proofErr w:type="spellStart"/>
       <w:r>
         <w:rPr>
           <w:lang w:val="en-US"/>
         </w:rPr>
         <w:t>mesto</w:t>
       </w:r>
+      <w:proofErr w:type="spellEnd"/>
       <w:r>
         <w:t>-</w:t>
       </w:r>
+      <w:proofErr w:type="spellStart"/>
       <w:r>
         <w:rPr>
           <w:lang w:val="en-US"/>
         </w:rPr>
         <w:t>pokupki</w:t>
       </w:r>
+      <w:proofErr w:type="spellEnd"/>
       <w:r>
         <w:t>]]</w:t>
       </w:r>
@@ -355,21 +407,25 @@
       <w:r>
         <w:t>[[</w:t>
       </w:r>
+      <w:proofErr w:type="spellStart"/>
       <w:r>
         <w:rPr>
           <w:lang w:val="en-US"/>
         </w:rPr>
         <w:t>naimenovanie</w:t>
       </w:r>
+      <w:proofErr w:type="spellEnd"/>
       <w:r>
         <w:t>-</w:t>
       </w:r>
+      <w:proofErr w:type="spellStart"/>
       <w:r>
         <w:rPr>
           <w:lang w:val="en-US"/>
         </w:rPr>
         <w:t>tovara</w:t>
       </w:r>
+      <w:proofErr w:type="spellEnd"/>
       <w:r>
         <w:t>]]</w:t>
       </w:r>
@@ -379,21 +435,25 @@
       <w:r>
         <w:t>[[</w:t>
       </w:r>
+      <w:proofErr w:type="spellStart"/>
       <w:r>
         <w:rPr>
           <w:lang w:val="en-US"/>
         </w:rPr>
         <w:t>cena</w:t>
       </w:r>
+      <w:proofErr w:type="spellEnd"/>
       <w:r>
         <w:t>-</w:t>
       </w:r>
+      <w:proofErr w:type="spellStart"/>
       <w:r>
         <w:rPr>
           <w:lang w:val="en-US"/>
         </w:rPr>
         <w:t>tovara</w:t>
       </w:r>
+      <w:proofErr w:type="spellEnd"/>
       <w:r>
         <w:t>]]</w:t>
       </w:r>
@@ -401,263 +461,265 @@
         <w:t>.</w:t>
       </w:r>
       <w:r>
-        <w:t xml:space="preserve"> {{</w:t>
-      </w:r>
-      <w:r>
-        <w:rPr>
-          <w:lang w:val="en-US"/>
-        </w:rPr>
-        <w:t>if</w:t>
-      </w:r>
-      <w:r>
-        <w:t xml:space="preserve"> | </w:t>
-      </w:r>
-      <w:r>
-        <w:t>[[</w:t>
-      </w:r>
-      <w:r>
-        <w:rPr>
-          <w:lang w:val="en-US"/>
-        </w:rPr>
-        <w:t>imeetsya</w:t>
-      </w:r>
-      <w:r>
-        <w:t>-</w:t>
-      </w:r>
-      <w:r>
-        <w:rPr>
-          <w:lang w:val="en-US"/>
-        </w:rPr>
-        <w:t>li</w:t>
-      </w:r>
-      <w:r>
-        <w:t>-</w:t>
-      </w:r>
-      <w:r>
-        <w:rPr>
-          <w:lang w:val="en-US"/>
-        </w:rPr>
-        <w:t>dokument</w:t>
-      </w:r>
-      <w:r>
-        <w:t>]]</w:t>
-      </w:r>
-      <w:r>
-        <w:t xml:space="preserve"> | </w:t>
-      </w:r>
-      <w:r>
-        <w:t>Документ</w:t>
-      </w:r>
-      <w:r>
-        <w:t>,</w:t>
-      </w:r>
-      <w:r>
-        <w:t xml:space="preserve"> подтверждающий факт покупки имеется</w:t>
-      </w:r>
-      <w:r>
-        <w:t>.</w:t>
-      </w:r>
-      <w:r>
         <w:t xml:space="preserve"> </w:t>
-      </w:r>
-      <w:r>
-        <w:t>}}</w:t>
-      </w:r>
-    </w:p>
-    <w:p>
-      <w:pPr>
-        <w:jc w:val="both"/>
-        <w:rPr>
-          <w:lang w:val="en-US"/>
-        </w:rPr>
-      </w:pPr>
-      <w:r>
-        <w:t xml:space="preserve"> </w:t>
-      </w:r>
-      <w:r>
-        <w:rPr>
-          <w:lang w:val="en-US"/>
-        </w:rPr>
-        <w:t>[[</w:t>
-      </w:r>
-      <w:r>
-        <w:rPr>
-          <w:lang w:val="en-US"/>
-        </w:rPr>
-        <w:t>sut</w:t>
-      </w:r>
-      <w:r>
-        <w:rPr>
-          <w:lang w:val="en-US"/>
-        </w:rPr>
-        <w:t>-</w:t>
-      </w:r>
-      <w:r>
-        <w:rPr>
-          <w:lang w:val="en-US"/>
-        </w:rPr>
-        <w:t>pretenzii</w:t>
-      </w:r>
-      <w:r>
-        <w:rPr>
-          <w:lang w:val="en-US"/>
-        </w:rPr>
-        <w:t>]]</w:t>
-      </w:r>
-    </w:p>
-    <w:p>
-      <w:pPr>
-        <w:jc w:val="both"/>
-        <w:rPr>
-          <w:lang w:val="en-US"/>
-        </w:rPr>
-      </w:pPr>
-      <w:r>
-        <w:rPr>
-          <w:lang w:val="en-US"/>
-        </w:rPr>
-        <w:t>{{ RemoveParagraphIfEmpty | [[proverka-kachestva-info]] }}</w:t>
-      </w:r>
-    </w:p>
-    <w:p>
-      <w:pPr>
-        <w:jc w:val="both"/>
-      </w:pPr>
-      <w:r>
-        <w:t>Я считаю, что вышеперечисленные недостатки свидетельствуют о продаже мне товара ненадлежащего качества.</w:t>
-      </w:r>
-      <w:r>
-        <w:t xml:space="preserve"> </w:t>
-      </w:r>
-      <w:r>
-        <w:t>Согласно ст. 4 Закона РФ «О защите прав потребителей» продавец обязан передать товар, качество которо</w:t>
-      </w:r>
-      <w:r>
-        <w:t>го</w:t>
-      </w:r>
-      <w:r>
-        <w:t xml:space="preserve"> соответствует договору. При отсутствии в договоре условий о качестве товара продавец обязан передать потребителю товар, соответствующий обычно предъявляемым требованиям и пригодный для целей, для которых товар такого рода обычно используется.</w:t>
-      </w:r>
-    </w:p>
-    <w:p>
-      <w:r>
-        <w:t xml:space="preserve">В соответствии со ст 19 Закона РФ «О защите прав потребителей» установлены сроки на предьявление требований в отношении недостатков товара. </w:t>
-      </w:r>
-      <w:r>
-        <w:t>[[</w:t>
-      </w:r>
-      <w:r>
-        <w:rPr>
-          <w:lang w:val="en-US"/>
-        </w:rPr>
-        <w:t>spec</w:t>
-      </w:r>
-      <w:r>
-        <w:t>-</w:t>
-      </w:r>
-      <w:r>
-        <w:rPr>
-          <w:lang w:val="en-US"/>
-        </w:rPr>
-        <w:t>srok</w:t>
-      </w:r>
-      <w:r>
-        <w:rPr>
-          <w:lang w:val="en-US"/>
-        </w:rPr>
-        <w:t>i</w:t>
-      </w:r>
-      <w:r>
-        <w:t>]]</w:t>
-      </w:r>
-    </w:p>
-    <w:p>
-      <w:pPr>
-        <w:jc w:val="both"/>
-      </w:pPr>
-      <w:r>
-        <w:t xml:space="preserve">Я </w:t>
-      </w:r>
-      <w:r>
-        <w:t>{{</w:t>
-      </w:r>
-      <w:r>
-        <w:rPr>
-          <w:lang w:val="en-US"/>
-        </w:rPr>
-        <w:t>pol</w:t>
-      </w:r>
-      <w:r>
-        <w:t xml:space="preserve"> |</w:t>
-      </w:r>
-      <w:r>
-        <w:t xml:space="preserve"> </w:t>
-      </w:r>
-      <w:r>
-        <w:t>обращался</w:t>
-      </w:r>
-      <w:r>
-        <w:t xml:space="preserve"> |</w:t>
-      </w:r>
-      <w:r>
-        <w:t xml:space="preserve"> </w:t>
-      </w:r>
-      <w:r>
-        <w:t>обращал</w:t>
-      </w:r>
-      <w:r>
-        <w:t>а</w:t>
-      </w:r>
-      <w:r>
-        <w:t>с</w:t>
-      </w:r>
-      <w:r>
-        <w:t>ь}}</w:t>
-      </w:r>
-      <w:r>
-        <w:t xml:space="preserve"> ранее</w:t>
-      </w:r>
-      <w:r>
-        <w:t xml:space="preserve"> по поводу</w:t>
       </w:r>
       <w:bookmarkStart w:id="0" w:name="_GoBack"/>
       <w:bookmarkEnd w:id="0"/>
+    </w:p>
+    <w:p>
+      <w:pPr>
+        <w:jc w:val="both"/>
+        <w:rPr>
+          <w:lang w:val="en-US"/>
+        </w:rPr>
+      </w:pPr>
       <w:r>
         <w:t xml:space="preserve"> </w:t>
       </w:r>
       <w:r>
+        <w:rPr>
+          <w:lang w:val="en-US"/>
+        </w:rPr>
+        <w:t>[[</w:t>
+      </w:r>
+      <w:proofErr w:type="spellStart"/>
+      <w:proofErr w:type="gramStart"/>
+      <w:r>
+        <w:rPr>
+          <w:lang w:val="en-US"/>
+        </w:rPr>
+        <w:t>sut</w:t>
+      </w:r>
+      <w:r>
+        <w:rPr>
+          <w:lang w:val="en-US"/>
+        </w:rPr>
+        <w:t>-</w:t>
+      </w:r>
+      <w:r>
+        <w:rPr>
+          <w:lang w:val="en-US"/>
+        </w:rPr>
+        <w:t>pretenzii</w:t>
+      </w:r>
+      <w:proofErr w:type="spellEnd"/>
+      <w:proofErr w:type="gramEnd"/>
+      <w:r>
+        <w:rPr>
+          <w:lang w:val="en-US"/>
+        </w:rPr>
+        <w:t>]]</w:t>
+      </w:r>
+    </w:p>
+    <w:p>
+      <w:pPr>
+        <w:jc w:val="both"/>
+        <w:rPr>
+          <w:lang w:val="en-US"/>
+        </w:rPr>
+      </w:pPr>
+      <w:r>
+        <w:rPr>
+          <w:lang w:val="en-US"/>
+        </w:rPr>
+        <w:t>{</w:t>
+      </w:r>
+      <w:proofErr w:type="gramStart"/>
+      <w:r>
+        <w:rPr>
+          <w:lang w:val="en-US"/>
+        </w:rPr>
+        <w:t xml:space="preserve">{ </w:t>
+      </w:r>
+      <w:proofErr w:type="spellStart"/>
+      <w:r>
+        <w:rPr>
+          <w:lang w:val="en-US"/>
+        </w:rPr>
+        <w:t>RemoveParagraphIfEmpty</w:t>
+      </w:r>
+      <w:proofErr w:type="spellEnd"/>
+      <w:proofErr w:type="gramEnd"/>
+      <w:r>
+        <w:rPr>
+          <w:lang w:val="en-US"/>
+        </w:rPr>
+        <w:t xml:space="preserve"> | [[</w:t>
+      </w:r>
+      <w:proofErr w:type="spellStart"/>
+      <w:r>
+        <w:rPr>
+          <w:lang w:val="en-US"/>
+        </w:rPr>
+        <w:t>proverka</w:t>
+      </w:r>
+      <w:proofErr w:type="spellEnd"/>
+      <w:r>
+        <w:rPr>
+          <w:lang w:val="en-US"/>
+        </w:rPr>
+        <w:t>-</w:t>
+      </w:r>
+      <w:proofErr w:type="spellStart"/>
+      <w:r>
+        <w:rPr>
+          <w:lang w:val="en-US"/>
+        </w:rPr>
+        <w:t>kachestva</w:t>
+      </w:r>
+      <w:proofErr w:type="spellEnd"/>
+      <w:r>
+        <w:rPr>
+          <w:lang w:val="en-US"/>
+        </w:rPr>
+        <w:t>-info]] }}</w:t>
+      </w:r>
+    </w:p>
+    <w:p>
+      <w:pPr>
+        <w:jc w:val="both"/>
+      </w:pPr>
+      <w:r>
+        <w:t>Я считаю, что вышеперечисленные недостатки свидетельствуют о продаже мне товара ненадлежащего качества.</w:t>
+      </w:r>
+      <w:r>
+        <w:t xml:space="preserve"> </w:t>
+      </w:r>
+      <w:r>
+        <w:t>Согласно ст. 4 Закона РФ «О защите прав потребителей» продавец обязан передать товар, качество которо</w:t>
+      </w:r>
+      <w:r>
+        <w:t>го</w:t>
+      </w:r>
+      <w:r>
+        <w:t xml:space="preserve"> соответствует договору. При отсутствии в договоре условий о качестве товара продавец обязан передать потребителю товар, соответствующий обычно предъявляемым требованиям и пригодный для целей, для которых товар такого рода обычно используется.</w:t>
+      </w:r>
+    </w:p>
+    <w:p>
+      <w:r>
+        <w:t xml:space="preserve">В соответствии со ст 19 Закона РФ «О защите прав потребителей» установлены сроки на предьявление требований в отношении недостатков товара. </w:t>
+      </w:r>
+      <w:r>
+        <w:t>[[</w:t>
+      </w:r>
+      <w:r>
+        <w:rPr>
+          <w:lang w:val="en-US"/>
+        </w:rPr>
+        <w:t>spec</w:t>
+      </w:r>
+      <w:r>
+        <w:t>-</w:t>
+      </w:r>
+      <w:proofErr w:type="spellStart"/>
+      <w:r>
+        <w:rPr>
+          <w:lang w:val="en-US"/>
+        </w:rPr>
+        <w:t>srok</w:t>
+      </w:r>
+      <w:r>
+        <w:rPr>
+          <w:lang w:val="en-US"/>
+        </w:rPr>
+        <w:t>i</w:t>
+      </w:r>
+      <w:proofErr w:type="spellEnd"/>
+      <w:r>
+        <w:t>]]</w:t>
+      </w:r>
+    </w:p>
+    <w:p>
+      <w:pPr>
+        <w:jc w:val="both"/>
+      </w:pPr>
+      <w:r>
+        <w:t xml:space="preserve">Я </w:t>
+      </w:r>
+      <w:r>
+        <w:t>{{</w:t>
+      </w:r>
+      <w:r>
+        <w:rPr>
+          <w:lang w:val="en-US"/>
+        </w:rPr>
+        <w:t>pol</w:t>
+      </w:r>
+      <w:r>
+        <w:t xml:space="preserve"> |</w:t>
+      </w:r>
+      <w:r>
+        <w:t xml:space="preserve"> </w:t>
+      </w:r>
+      <w:r>
+        <w:t>обращался</w:t>
+      </w:r>
+      <w:r>
+        <w:t xml:space="preserve"> |</w:t>
+      </w:r>
+      <w:r>
+        <w:t xml:space="preserve"> </w:t>
+      </w:r>
+      <w:r>
+        <w:t>обращал</w:t>
+      </w:r>
+      <w:r>
+        <w:t>а</w:t>
+      </w:r>
+      <w:r>
+        <w:t>с</w:t>
+      </w:r>
+      <w:r>
+        <w:t>ь}}</w:t>
+      </w:r>
+      <w:r>
+        <w:t xml:space="preserve"> ранее</w:t>
+      </w:r>
+      <w:r>
+        <w:t xml:space="preserve"> по поводу</w:t>
+      </w:r>
+      <w:r>
+        <w:t xml:space="preserve"> </w:t>
+      </w:r>
+      <w:r>
         <w:t xml:space="preserve">отказа от исполнения договора купли продажи и возврата уплаченной денежной суммы </w:t>
       </w:r>
       <w:r>
         <w:t xml:space="preserve">{{ </w:t>
       </w:r>
+      <w:proofErr w:type="spellStart"/>
       <w:r>
         <w:rPr>
           <w:lang w:val="en-US"/>
         </w:rPr>
         <w:t>RemoveParagraphIfEmpty</w:t>
       </w:r>
+      <w:proofErr w:type="spellEnd"/>
       <w:r>
         <w:t xml:space="preserve"> |</w:t>
       </w:r>
       <w:r>
         <w:t xml:space="preserve"> [[</w:t>
       </w:r>
+      <w:proofErr w:type="spellStart"/>
       <w:r>
         <w:rPr>
           <w:lang w:val="en-US"/>
         </w:rPr>
         <w:t>obrashenie</w:t>
       </w:r>
+      <w:proofErr w:type="spellEnd"/>
       <w:r>
         <w:t>-</w:t>
       </w:r>
+      <w:proofErr w:type="spellStart"/>
       <w:r>
         <w:rPr>
           <w:lang w:val="en-US"/>
         </w:rPr>
         <w:t>ranee</w:t>
       </w:r>
+      <w:proofErr w:type="spellEnd"/>
       <w:r>
         <w:t>-</w:t>
       </w:r>
@@ -679,30 +741,36 @@
       <w:r>
         <w:t xml:space="preserve"> [[</w:t>
       </w:r>
+      <w:proofErr w:type="spellStart"/>
       <w:r>
         <w:rPr>
           <w:lang w:val="en-US"/>
         </w:rPr>
         <w:t>obrashenie</w:t>
       </w:r>
+      <w:proofErr w:type="spellEnd"/>
       <w:r>
         <w:t>-</w:t>
       </w:r>
+      <w:proofErr w:type="spellStart"/>
       <w:r>
         <w:rPr>
           <w:lang w:val="en-US"/>
         </w:rPr>
         <w:t>ranee</w:t>
       </w:r>
+      <w:proofErr w:type="spellEnd"/>
       <w:r>
         <w:t>-</w:t>
       </w:r>
+      <w:proofErr w:type="spellStart"/>
       <w:r>
         <w:rPr>
           <w:lang w:val="en-US"/>
         </w:rPr>
         <w:t>ustanovleno</w:t>
       </w:r>
+      <w:proofErr w:type="spellEnd"/>
       <w:r>
         <w:t>]] Срок удовлетворения требования прошёл, однако требование не выполнено.</w:t>
       </w:r>
@@ -750,42 +818,50 @@
       <w:r>
         <w:t xml:space="preserve">{{ </w:t>
       </w:r>
+      <w:proofErr w:type="spellStart"/>
       <w:r>
         <w:rPr>
           <w:lang w:val="en-US"/>
         </w:rPr>
         <w:t>RemoveParagraphIfEmpty</w:t>
       </w:r>
+      <w:proofErr w:type="spellEnd"/>
       <w:r>
         <w:t xml:space="preserve"> |</w:t>
       </w:r>
       <w:r>
         <w:t xml:space="preserve"> [[</w:t>
       </w:r>
+      <w:proofErr w:type="spellStart"/>
       <w:r>
         <w:rPr>
           <w:lang w:val="en-US"/>
         </w:rPr>
         <w:t>vozmeshenie</w:t>
       </w:r>
+      <w:proofErr w:type="spellEnd"/>
       <w:r>
         <w:t>-</w:t>
       </w:r>
+      <w:proofErr w:type="spellStart"/>
       <w:r>
         <w:rPr>
           <w:lang w:val="en-US"/>
         </w:rPr>
         <w:t>ubitkov</w:t>
       </w:r>
+      <w:proofErr w:type="spellEnd"/>
       <w:r>
         <w:t>-</w:t>
       </w:r>
+      <w:proofErr w:type="spellStart"/>
       <w:r>
         <w:rPr>
           <w:lang w:val="en-US"/>
         </w:rPr>
         <w:t>prosba</w:t>
       </w:r>
+      <w:proofErr w:type="spellEnd"/>
       <w:r>
         <w:t>]]</w:t>
       </w:r>
@@ -825,21 +901,25 @@
       <w:r>
         <w:t>[[</w:t>
       </w:r>
+      <w:proofErr w:type="spellStart"/>
       <w:r>
         <w:rPr>
           <w:lang w:val="en-US"/>
         </w:rPr>
         <w:t>cena</w:t>
       </w:r>
+      <w:proofErr w:type="spellEnd"/>
       <w:r>
         <w:t>-</w:t>
       </w:r>
+      <w:proofErr w:type="spellStart"/>
       <w:r>
         <w:rPr>
           <w:lang w:val="en-US"/>
         </w:rPr>
         <w:t>tovara</w:t>
       </w:r>
+      <w:proofErr w:type="spellEnd"/>
       <w:r>
         <w:t>]]</w:t>
       </w:r>
@@ -949,12 +1029,14 @@
       <w:r>
         <w:t xml:space="preserve">{{ </w:t>
       </w:r>
+      <w:proofErr w:type="spellStart"/>
       <w:r>
         <w:rPr>
           <w:lang w:val="en-US"/>
         </w:rPr>
         <w:t>RemoveParagraphIfEmpty</w:t>
       </w:r>
+      <w:proofErr w:type="spellEnd"/>
       <w:r>
         <w:t xml:space="preserve"> |</w:t>
       </w:r>
@@ -1011,33 +1093,39 @@
       <w:r>
         <w:t xml:space="preserve"> {{ </w:t>
       </w:r>
+      <w:proofErr w:type="spellStart"/>
       <w:r>
         <w:rPr>
           <w:lang w:val="en-US"/>
         </w:rPr>
         <w:t>RemoveParagraphIfEmpty</w:t>
       </w:r>
+      <w:proofErr w:type="spellEnd"/>
       <w:r>
         <w:t xml:space="preserve"> |</w:t>
       </w:r>
       <w:r>
         <w:t xml:space="preserve"> [[</w:t>
       </w:r>
+      <w:proofErr w:type="spellStart"/>
       <w:r>
         <w:rPr>
           <w:lang w:val="en-US"/>
         </w:rPr>
         <w:t>vozmeshenie</w:t>
       </w:r>
+      <w:proofErr w:type="spellEnd"/>
       <w:r>
         <w:t>-</w:t>
       </w:r>
+      <w:proofErr w:type="spellStart"/>
       <w:r>
         <w:rPr>
           <w:lang w:val="en-US"/>
         </w:rPr>
         <w:t>ubitkov</w:t>
       </w:r>
+      <w:proofErr w:type="spellEnd"/>
       <w:r>
         <w:t>-</w:t>
       </w:r>
@@ -1069,21 +1157,25 @@
       <w:r>
         <w:t xml:space="preserve">{{ </w:t>
       </w:r>
+      <w:proofErr w:type="spellStart"/>
       <w:r>
         <w:rPr>
           <w:lang w:val="en-US"/>
         </w:rPr>
         <w:t>RemoveParagraphIfEmpty</w:t>
       </w:r>
+      <w:proofErr w:type="spellEnd"/>
       <w:r>
         <w:t xml:space="preserve"> | [[</w:t>
       </w:r>
+      <w:proofErr w:type="spellStart"/>
       <w:r>
         <w:rPr>
           <w:lang w:val="en-US"/>
         </w:rPr>
         <w:t>tovar</w:t>
       </w:r>
+      <w:proofErr w:type="spellEnd"/>
       <w:r>
         <w:t>-</w:t>
       </w:r>
@@ -1096,12 +1188,14 @@
       <w:r>
         <w:t>-</w:t>
       </w:r>
+      <w:proofErr w:type="spellStart"/>
       <w:r>
         <w:rPr>
           <w:lang w:val="en-US"/>
         </w:rPr>
         <w:t>odnovremenno</w:t>
       </w:r>
+      <w:proofErr w:type="spellEnd"/>
       <w:r>
         <w:t>]] | В случае необходимости предоставить товар, прошу Вас уведомить меня о дате и месте передачи }}</w:t>
       </w:r>

--- a/LegalAssistance/Content/Documents/vozvrat-tovara-deneg.docx
+++ b/LegalAssistance/Content/Documents/vozvrat-tovara-deneg.docx
@@ -30,23 +30,7 @@
         <w:rPr>
           <w:lang w:val="en-US"/>
         </w:rPr>
-        <w:t>[[</w:t>
-      </w:r>
-      <w:proofErr w:type="spellStart"/>
-      <w:proofErr w:type="gramStart"/>
-      <w:r>
-        <w:rPr>
-          <w:lang w:val="en-US"/>
-        </w:rPr>
-        <w:t>komu</w:t>
-      </w:r>
-      <w:proofErr w:type="spellEnd"/>
-      <w:proofErr w:type="gramEnd"/>
-      <w:r>
-        <w:rPr>
-          <w:lang w:val="en-US"/>
-        </w:rPr>
-        <w:t>]]</w:t>
+        <w:t>[[komu]]</w:t>
       </w:r>
       <w:r>
         <w:rPr>
@@ -91,14 +75,12 @@
         </w:rPr>
         <w:t>{{</w:t>
       </w:r>
-      <w:proofErr w:type="spellStart"/>
       <w:r>
         <w:rPr>
           <w:lang w:val="en-US"/>
         </w:rPr>
         <w:t>RemoveParagraphIfEmpty</w:t>
       </w:r>
-      <w:proofErr w:type="spellEnd"/>
       <w:r>
         <w:rPr>
           <w:lang w:val="en-US"/>
@@ -124,35 +106,7 @@
         <w:rPr>
           <w:lang w:val="en-US"/>
         </w:rPr>
-        <w:t>[[</w:t>
-      </w:r>
-      <w:proofErr w:type="spellStart"/>
-      <w:r>
-        <w:rPr>
-          <w:lang w:val="en-US"/>
-        </w:rPr>
-        <w:t>ogrn</w:t>
-      </w:r>
-      <w:proofErr w:type="spellEnd"/>
-      <w:r>
-        <w:rPr>
-          <w:lang w:val="en-US"/>
-        </w:rPr>
-        <w:t>]</w:t>
-      </w:r>
-      <w:proofErr w:type="gramStart"/>
-      <w:r>
-        <w:rPr>
-          <w:lang w:val="en-US"/>
-        </w:rPr>
-        <w:t>] }</w:t>
-      </w:r>
-      <w:proofErr w:type="gramEnd"/>
-      <w:r>
-        <w:rPr>
-          <w:lang w:val="en-US"/>
-        </w:rPr>
-        <w:t>}</w:t>
+        <w:t>[[ogrn]] }}</w:t>
       </w:r>
     </w:p>
     <w:p>
@@ -166,23 +120,7 @@
         <w:rPr>
           <w:lang w:val="en-US"/>
         </w:rPr>
-        <w:t>[[</w:t>
-      </w:r>
-      <w:proofErr w:type="spellStart"/>
-      <w:proofErr w:type="gramStart"/>
-      <w:r>
-        <w:rPr>
-          <w:lang w:val="en-US"/>
-        </w:rPr>
-        <w:t>nazvania-organizaciya</w:t>
-      </w:r>
-      <w:proofErr w:type="spellEnd"/>
-      <w:proofErr w:type="gramEnd"/>
-      <w:r>
-        <w:rPr>
-          <w:lang w:val="en-US"/>
-        </w:rPr>
-        <w:t>]]</w:t>
+        <w:t>[[nazvania-organizaciya]]</w:t>
       </w:r>
     </w:p>
     <w:p>
@@ -211,21 +149,7 @@
         <w:rPr>
           <w:lang w:val="en-US"/>
         </w:rPr>
-        <w:t>[[address-</w:t>
-      </w:r>
-      <w:proofErr w:type="spellStart"/>
-      <w:r>
-        <w:rPr>
-          <w:lang w:val="en-US"/>
-        </w:rPr>
-        <w:t>organizaciya</w:t>
-      </w:r>
-      <w:proofErr w:type="spellEnd"/>
-      <w:r>
-        <w:rPr>
-          <w:lang w:val="en-US"/>
-        </w:rPr>
-        <w:t>]]</w:t>
+        <w:t>[[address-organizaciya]]</w:t>
       </w:r>
     </w:p>
     <w:p>
@@ -233,16 +157,7 @@
         <w:jc w:val="right"/>
       </w:pPr>
       <w:r>
-        <w:t>ОТ</w:t>
-      </w:r>
-      <w:r>
-        <w:t xml:space="preserve"> </w:t>
-      </w:r>
-      <w:r>
-        <w:t>КОГО</w:t>
-      </w:r>
-      <w:r>
-        <w:t>:</w:t>
+        <w:t>ОТ КОГО:</w:t>
       </w:r>
     </w:p>
     <w:p>
@@ -250,10 +165,7 @@
         <w:jc w:val="right"/>
       </w:pPr>
       <w:r>
-        <w:t>Покупатель</w:t>
-      </w:r>
-      <w:r>
-        <w:t>:</w:t>
+        <w:t>Покупатель:</w:t>
       </w:r>
     </w:p>
     <w:p>
@@ -261,20 +173,7 @@
         <w:jc w:val="right"/>
       </w:pPr>
       <w:r>
-        <w:t>[[</w:t>
-      </w:r>
-      <w:proofErr w:type="spellStart"/>
-      <w:proofErr w:type="gramStart"/>
-      <w:r>
-        <w:rPr>
-          <w:lang w:val="en-US"/>
-        </w:rPr>
-        <w:t>pokupatel</w:t>
-      </w:r>
-      <w:proofErr w:type="spellEnd"/>
-      <w:proofErr w:type="gramEnd"/>
-      <w:r>
-        <w:t>]]</w:t>
+        <w:t>[[name-zayavitel]]</w:t>
       </w:r>
     </w:p>
     <w:p>
@@ -282,208 +181,176 @@
         <w:jc w:val="right"/>
       </w:pPr>
       <w:r>
-        <w:t>Адрес</w:t>
-      </w:r>
-      <w:r>
-        <w:t>: [[</w:t>
-      </w:r>
-      <w:r>
-        <w:rPr>
-          <w:lang w:val="en-US"/>
-        </w:rPr>
-        <w:t>address</w:t>
-      </w:r>
-      <w:r>
-        <w:t>-</w:t>
-      </w:r>
-      <w:proofErr w:type="spellStart"/>
-      <w:r>
-        <w:rPr>
-          <w:lang w:val="en-US"/>
-        </w:rPr>
-        <w:t>pokupatel</w:t>
-      </w:r>
-      <w:proofErr w:type="spellEnd"/>
-      <w:r>
-        <w:t>]]</w:t>
-      </w:r>
-    </w:p>
-    <w:p>
-      <w:pPr>
-        <w:jc w:val="center"/>
-      </w:pPr>
-      <w:r>
-        <w:t>Отказ от исполнения договора купли продажи и требование возврата уплаченной денежной суммы</w:t>
-      </w:r>
-    </w:p>
-    <w:p>
-      <w:pPr>
-        <w:jc w:val="both"/>
-      </w:pPr>
-      <w:r>
-        <w:t>[[</w:t>
-      </w:r>
-      <w:r>
-        <w:rPr>
-          <w:lang w:val="en-US"/>
-        </w:rPr>
-        <w:t>data</w:t>
-      </w:r>
-      <w:r>
-        <w:t>-</w:t>
-      </w:r>
-      <w:proofErr w:type="spellStart"/>
-      <w:r>
-        <w:rPr>
-          <w:lang w:val="en-US"/>
-        </w:rPr>
-        <w:t>pokupki</w:t>
-      </w:r>
-      <w:proofErr w:type="spellEnd"/>
-      <w:r>
-        <w:t>]]</w:t>
-      </w:r>
-      <w:r>
-        <w:t xml:space="preserve"> я </w:t>
-      </w:r>
-      <w:r>
-        <w:t>{{</w:t>
-      </w:r>
-      <w:r>
-        <w:rPr>
-          <w:lang w:val="en-US"/>
-        </w:rPr>
-        <w:t>pol</w:t>
-      </w:r>
-      <w:r>
-        <w:t xml:space="preserve"> |</w:t>
-      </w:r>
-      <w:r>
-        <w:t xml:space="preserve"> </w:t>
-      </w:r>
-      <w:r>
-        <w:t>приобрёл |</w:t>
-      </w:r>
-      <w:r>
-        <w:t xml:space="preserve"> </w:t>
-      </w:r>
-      <w:r>
-        <w:t>приобрела</w:t>
-      </w:r>
-      <w:r>
-        <w:t>}}</w:t>
-      </w:r>
-      <w:r>
-        <w:t xml:space="preserve"> в магазине по адресу </w:t>
-      </w:r>
-      <w:r>
-        <w:t>[[</w:t>
-      </w:r>
-      <w:proofErr w:type="spellStart"/>
-      <w:r>
-        <w:rPr>
-          <w:lang w:val="en-US"/>
-        </w:rPr>
-        <w:t>mesto</w:t>
-      </w:r>
-      <w:proofErr w:type="spellEnd"/>
-      <w:r>
-        <w:t>-</w:t>
-      </w:r>
-      <w:proofErr w:type="spellStart"/>
-      <w:r>
-        <w:rPr>
-          <w:lang w:val="en-US"/>
-        </w:rPr>
-        <w:t>pokupki</w:t>
-      </w:r>
-      <w:proofErr w:type="spellEnd"/>
-      <w:r>
-        <w:t>]]</w:t>
-      </w:r>
-      <w:r>
-        <w:t xml:space="preserve"> товар: </w:t>
-      </w:r>
-      <w:r>
-        <w:t>[[</w:t>
-      </w:r>
-      <w:proofErr w:type="spellStart"/>
-      <w:r>
-        <w:rPr>
-          <w:lang w:val="en-US"/>
-        </w:rPr>
-        <w:t>naimenovanie</w:t>
-      </w:r>
-      <w:proofErr w:type="spellEnd"/>
-      <w:r>
-        <w:t>-</w:t>
-      </w:r>
-      <w:proofErr w:type="spellStart"/>
-      <w:r>
-        <w:rPr>
-          <w:lang w:val="en-US"/>
-        </w:rPr>
-        <w:t>tovara</w:t>
-      </w:r>
-      <w:proofErr w:type="spellEnd"/>
-      <w:r>
-        <w:t>]]</w:t>
-      </w:r>
-      <w:r>
-        <w:t xml:space="preserve">. Цена товара: </w:t>
-      </w:r>
-      <w:r>
-        <w:t>[[</w:t>
-      </w:r>
-      <w:proofErr w:type="spellStart"/>
-      <w:r>
-        <w:rPr>
-          <w:lang w:val="en-US"/>
-        </w:rPr>
-        <w:t>cena</w:t>
-      </w:r>
-      <w:proofErr w:type="spellEnd"/>
-      <w:r>
-        <w:t>-</w:t>
-      </w:r>
-      <w:proofErr w:type="spellStart"/>
-      <w:r>
-        <w:rPr>
-          <w:lang w:val="en-US"/>
-        </w:rPr>
-        <w:t>tovara</w:t>
-      </w:r>
-      <w:proofErr w:type="spellEnd"/>
-      <w:r>
-        <w:t>]]</w:t>
-      </w:r>
-      <w:r>
-        <w:t>.</w:t>
-      </w:r>
-      <w:r>
-        <w:t xml:space="preserve"> </w:t>
-      </w:r>
+        <w:t>Адрес: [[address-zayavitel]]</w:t>
+      </w:r>
+    </w:p>
+    <w:p>
+      <w:pPr>
+        <w:jc w:val="right"/>
+      </w:pPr>
+      <w:r>
+        <w:t>Тел: [[phone-zayavitel]]</w:t>
+      </w:r>
+    </w:p>
+    <w:p>
+      <w:pPr>
+        <w:jc w:val="right"/>
+      </w:pPr>
       <w:bookmarkStart w:id="0" w:name="_GoBack"/>
       <w:bookmarkEnd w:id="0"/>
     </w:p>
     <w:p>
       <w:pPr>
+        <w:jc w:val="center"/>
+      </w:pPr>
+      <w:r>
+        <w:t>Отказ от исполнения договора купли продажи и требование возврата уплаченной денежной суммы</w:t>
+      </w:r>
+    </w:p>
+    <w:p>
+      <w:pPr>
         <w:jc w:val="both"/>
-        <w:rPr>
-          <w:lang w:val="en-US"/>
-        </w:rPr>
-      </w:pPr>
+      </w:pPr>
+      <w:r>
+        <w:t>[[</w:t>
+      </w:r>
+      <w:r>
+        <w:rPr>
+          <w:lang w:val="en-US"/>
+        </w:rPr>
+        <w:t>data</w:t>
+      </w:r>
+      <w:r>
+        <w:t>-</w:t>
+      </w:r>
+      <w:r>
+        <w:rPr>
+          <w:lang w:val="en-US"/>
+        </w:rPr>
+        <w:t>pokupki</w:t>
+      </w:r>
+      <w:r>
+        <w:t>]]</w:t>
+      </w:r>
+      <w:r>
+        <w:t xml:space="preserve"> я </w:t>
+      </w:r>
+      <w:r>
+        <w:t>{{</w:t>
+      </w:r>
+      <w:r>
+        <w:rPr>
+          <w:lang w:val="en-US"/>
+        </w:rPr>
+        <w:t>pol</w:t>
+      </w:r>
+      <w:r>
+        <w:t xml:space="preserve"> |</w:t>
+      </w:r>
       <w:r>
         <w:t xml:space="preserve"> </w:t>
       </w:r>
       <w:r>
-        <w:rPr>
-          <w:lang w:val="en-US"/>
-        </w:rPr>
+        <w:t>приобрёл |</w:t>
+      </w:r>
+      <w:r>
+        <w:t xml:space="preserve"> </w:t>
+      </w:r>
+      <w:r>
+        <w:t>приобрела</w:t>
+      </w:r>
+      <w:r>
+        <w:t>}}</w:t>
+      </w:r>
+      <w:r>
+        <w:t xml:space="preserve"> в магазине по адресу </w:t>
+      </w:r>
+      <w:r>
         <w:t>[[</w:t>
       </w:r>
-      <w:proofErr w:type="spellStart"/>
-      <w:proofErr w:type="gramStart"/>
+      <w:r>
+        <w:rPr>
+          <w:lang w:val="en-US"/>
+        </w:rPr>
+        <w:t>mesto</w:t>
+      </w:r>
+      <w:r>
+        <w:t>-</w:t>
+      </w:r>
+      <w:r>
+        <w:rPr>
+          <w:lang w:val="en-US"/>
+        </w:rPr>
+        <w:t>pokupki</w:t>
+      </w:r>
+      <w:r>
+        <w:t>]]</w:t>
+      </w:r>
+      <w:r>
+        <w:t xml:space="preserve"> товар: </w:t>
+      </w:r>
+      <w:r>
+        <w:t>[[</w:t>
+      </w:r>
+      <w:r>
+        <w:rPr>
+          <w:lang w:val="en-US"/>
+        </w:rPr>
+        <w:t>naimenovanie</w:t>
+      </w:r>
+      <w:r>
+        <w:t>-</w:t>
+      </w:r>
+      <w:r>
+        <w:rPr>
+          <w:lang w:val="en-US"/>
+        </w:rPr>
+        <w:t>tovara</w:t>
+      </w:r>
+      <w:r>
+        <w:t>]]</w:t>
+      </w:r>
+      <w:r>
+        <w:t xml:space="preserve">. Цена товара: </w:t>
+      </w:r>
+      <w:r>
+        <w:t>[[</w:t>
+      </w:r>
+      <w:r>
+        <w:rPr>
+          <w:lang w:val="en-US"/>
+        </w:rPr>
+        <w:t>cena</w:t>
+      </w:r>
+      <w:r>
+        <w:t>-</w:t>
+      </w:r>
+      <w:r>
+        <w:rPr>
+          <w:lang w:val="en-US"/>
+        </w:rPr>
+        <w:t>tovara</w:t>
+      </w:r>
+      <w:r>
+        <w:t>]]</w:t>
+      </w:r>
+      <w:r>
+        <w:t>.</w:t>
+      </w:r>
+      <w:r>
+        <w:t xml:space="preserve"> </w:t>
+      </w:r>
+    </w:p>
+    <w:p>
+      <w:pPr>
+        <w:jc w:val="both"/>
+      </w:pPr>
+      <w:r>
+        <w:t xml:space="preserve"> </w:t>
+      </w:r>
+      <w:r>
+        <w:t>[[</w:t>
+      </w:r>
       <w:r>
         <w:rPr>
           <w:lang w:val="en-US"/>
@@ -491,9 +358,6 @@
         <w:t>sut</w:t>
       </w:r>
       <w:r>
-        <w:rPr>
-          <w:lang w:val="en-US"/>
-        </w:rPr>
         <w:t>-</w:t>
       </w:r>
       <w:r>
@@ -502,77 +366,52 @@
         </w:rPr>
         <w:t>pretenzii</w:t>
       </w:r>
-      <w:proofErr w:type="spellEnd"/>
-      <w:proofErr w:type="gramEnd"/>
-      <w:r>
-        <w:rPr>
-          <w:lang w:val="en-US"/>
-        </w:rPr>
+      <w:r>
         <w:t>]]</w:t>
       </w:r>
     </w:p>
     <w:p>
       <w:pPr>
         <w:jc w:val="both"/>
-        <w:rPr>
-          <w:lang w:val="en-US"/>
-        </w:rPr>
-      </w:pPr>
-      <w:r>
-        <w:rPr>
-          <w:lang w:val="en-US"/>
-        </w:rPr>
-        <w:t>{</w:t>
-      </w:r>
-      <w:proofErr w:type="gramStart"/>
-      <w:r>
-        <w:rPr>
-          <w:lang w:val="en-US"/>
-        </w:rPr>
-        <w:t xml:space="preserve">{ </w:t>
-      </w:r>
-      <w:proofErr w:type="spellStart"/>
+      </w:pPr>
+      <w:r>
+        <w:t xml:space="preserve">{{ </w:t>
+      </w:r>
       <w:r>
         <w:rPr>
           <w:lang w:val="en-US"/>
         </w:rPr>
         <w:t>RemoveParagraphIfEmpty</w:t>
       </w:r>
-      <w:proofErr w:type="spellEnd"/>
-      <w:proofErr w:type="gramEnd"/>
-      <w:r>
-        <w:rPr>
-          <w:lang w:val="en-US"/>
-        </w:rPr>
+      <w:r>
         <w:t xml:space="preserve"> | [[</w:t>
       </w:r>
-      <w:proofErr w:type="spellStart"/>
       <w:r>
         <w:rPr>
           <w:lang w:val="en-US"/>
         </w:rPr>
         <w:t>proverka</w:t>
       </w:r>
-      <w:proofErr w:type="spellEnd"/>
-      <w:r>
-        <w:rPr>
-          <w:lang w:val="en-US"/>
-        </w:rPr>
-        <w:t>-</w:t>
-      </w:r>
-      <w:proofErr w:type="spellStart"/>
+      <w:r>
+        <w:t>-</w:t>
+      </w:r>
       <w:r>
         <w:rPr>
           <w:lang w:val="en-US"/>
         </w:rPr>
         <w:t>kachestva</w:t>
       </w:r>
-      <w:proofErr w:type="spellEnd"/>
-      <w:r>
-        <w:rPr>
-          <w:lang w:val="en-US"/>
-        </w:rPr>
-        <w:t>-info]] }}</w:t>
+      <w:r>
+        <w:t>-</w:t>
+      </w:r>
+      <w:r>
+        <w:rPr>
+          <w:lang w:val="en-US"/>
+        </w:rPr>
+        <w:t>info</w:t>
+      </w:r>
+      <w:r>
+        <w:t>]] }}</w:t>
       </w:r>
     </w:p>
     <w:p>
@@ -611,7 +450,6 @@
       <w:r>
         <w:t>-</w:t>
       </w:r>
-      <w:proofErr w:type="spellStart"/>
       <w:r>
         <w:rPr>
           <w:lang w:val="en-US"/>
@@ -624,7 +462,6 @@
         </w:rPr>
         <w:t>i</w:t>
       </w:r>
-      <w:proofErr w:type="spellEnd"/>
       <w:r>
         <w:t>]]</w:t>
       </w:r>
@@ -687,39 +524,33 @@
       <w:r>
         <w:t xml:space="preserve">{{ </w:t>
       </w:r>
-      <w:proofErr w:type="spellStart"/>
       <w:r>
         <w:rPr>
           <w:lang w:val="en-US"/>
         </w:rPr>
         <w:t>RemoveParagraphIfEmpty</w:t>
       </w:r>
-      <w:proofErr w:type="spellEnd"/>
       <w:r>
         <w:t xml:space="preserve"> |</w:t>
       </w:r>
       <w:r>
         <w:t xml:space="preserve"> [[</w:t>
       </w:r>
-      <w:proofErr w:type="spellStart"/>
       <w:r>
         <w:rPr>
           <w:lang w:val="en-US"/>
         </w:rPr>
         <w:t>obrashenie</w:t>
       </w:r>
-      <w:proofErr w:type="spellEnd"/>
-      <w:r>
-        <w:t>-</w:t>
-      </w:r>
-      <w:proofErr w:type="spellStart"/>
+      <w:r>
+        <w:t>-</w:t>
+      </w:r>
       <w:r>
         <w:rPr>
           <w:lang w:val="en-US"/>
         </w:rPr>
         <w:t>ranee</w:t>
       </w:r>
-      <w:proofErr w:type="spellEnd"/>
       <w:r>
         <w:t>-</w:t>
       </w:r>
@@ -741,36 +572,30 @@
       <w:r>
         <w:t xml:space="preserve"> [[</w:t>
       </w:r>
-      <w:proofErr w:type="spellStart"/>
       <w:r>
         <w:rPr>
           <w:lang w:val="en-US"/>
         </w:rPr>
         <w:t>obrashenie</w:t>
       </w:r>
-      <w:proofErr w:type="spellEnd"/>
-      <w:r>
-        <w:t>-</w:t>
-      </w:r>
-      <w:proofErr w:type="spellStart"/>
+      <w:r>
+        <w:t>-</w:t>
+      </w:r>
       <w:r>
         <w:rPr>
           <w:lang w:val="en-US"/>
         </w:rPr>
         <w:t>ranee</w:t>
       </w:r>
-      <w:proofErr w:type="spellEnd"/>
-      <w:r>
-        <w:t>-</w:t>
-      </w:r>
-      <w:proofErr w:type="spellStart"/>
+      <w:r>
+        <w:t>-</w:t>
+      </w:r>
       <w:r>
         <w:rPr>
           <w:lang w:val="en-US"/>
         </w:rPr>
         <w:t>ustanovleno</w:t>
       </w:r>
-      <w:proofErr w:type="spellEnd"/>
       <w:r>
         <w:t>]] Срок удовлетворения требования прошёл, однако требование не выполнено.</w:t>
       </w:r>
@@ -818,50 +643,42 @@
       <w:r>
         <w:t xml:space="preserve">{{ </w:t>
       </w:r>
-      <w:proofErr w:type="spellStart"/>
       <w:r>
         <w:rPr>
           <w:lang w:val="en-US"/>
         </w:rPr>
         <w:t>RemoveParagraphIfEmpty</w:t>
       </w:r>
-      <w:proofErr w:type="spellEnd"/>
       <w:r>
         <w:t xml:space="preserve"> |</w:t>
       </w:r>
       <w:r>
         <w:t xml:space="preserve"> [[</w:t>
       </w:r>
-      <w:proofErr w:type="spellStart"/>
       <w:r>
         <w:rPr>
           <w:lang w:val="en-US"/>
         </w:rPr>
         <w:t>vozmeshenie</w:t>
       </w:r>
-      <w:proofErr w:type="spellEnd"/>
-      <w:r>
-        <w:t>-</w:t>
-      </w:r>
-      <w:proofErr w:type="spellStart"/>
+      <w:r>
+        <w:t>-</w:t>
+      </w:r>
       <w:r>
         <w:rPr>
           <w:lang w:val="en-US"/>
         </w:rPr>
         <w:t>ubitkov</w:t>
       </w:r>
-      <w:proofErr w:type="spellEnd"/>
-      <w:r>
-        <w:t>-</w:t>
-      </w:r>
-      <w:proofErr w:type="spellStart"/>
+      <w:r>
+        <w:t>-</w:t>
+      </w:r>
       <w:r>
         <w:rPr>
           <w:lang w:val="en-US"/>
         </w:rPr>
         <w:t>prosba</w:t>
       </w:r>
-      <w:proofErr w:type="spellEnd"/>
       <w:r>
         <w:t>]]</w:t>
       </w:r>
@@ -901,25 +718,21 @@
       <w:r>
         <w:t>[[</w:t>
       </w:r>
-      <w:proofErr w:type="spellStart"/>
       <w:r>
         <w:rPr>
           <w:lang w:val="en-US"/>
         </w:rPr>
         <w:t>cena</w:t>
       </w:r>
-      <w:proofErr w:type="spellEnd"/>
-      <w:r>
-        <w:t>-</w:t>
-      </w:r>
-      <w:proofErr w:type="spellStart"/>
+      <w:r>
+        <w:t>-</w:t>
+      </w:r>
       <w:r>
         <w:rPr>
           <w:lang w:val="en-US"/>
         </w:rPr>
         <w:t>tovara</w:t>
       </w:r>
-      <w:proofErr w:type="spellEnd"/>
       <w:r>
         <w:t>]]</w:t>
       </w:r>
@@ -1015,6 +828,7 @@
         <w:jc w:val="both"/>
       </w:pPr>
       <w:r>
+        <w:lastRenderedPageBreak/>
         <w:t>Выплатить неустойку</w:t>
       </w:r>
       <w:r>
@@ -1029,14 +843,12 @@
       <w:r>
         <w:t xml:space="preserve">{{ </w:t>
       </w:r>
-      <w:proofErr w:type="spellStart"/>
       <w:r>
         <w:rPr>
           <w:lang w:val="en-US"/>
         </w:rPr>
         <w:t>RemoveParagraphIfEmpty</w:t>
       </w:r>
-      <w:proofErr w:type="spellEnd"/>
       <w:r>
         <w:t xml:space="preserve"> |</w:t>
       </w:r>
@@ -1087,45 +899,38 @@
         <w:jc w:val="both"/>
       </w:pPr>
       <w:r>
-        <w:lastRenderedPageBreak/>
         <w:t>Возместить мои убытки в размере</w:t>
       </w:r>
       <w:r>
         <w:t xml:space="preserve"> {{ </w:t>
       </w:r>
-      <w:proofErr w:type="spellStart"/>
       <w:r>
         <w:rPr>
           <w:lang w:val="en-US"/>
         </w:rPr>
         <w:t>RemoveParagraphIfEmpty</w:t>
       </w:r>
-      <w:proofErr w:type="spellEnd"/>
       <w:r>
         <w:t xml:space="preserve"> |</w:t>
       </w:r>
       <w:r>
         <w:t xml:space="preserve"> [[</w:t>
       </w:r>
-      <w:proofErr w:type="spellStart"/>
       <w:r>
         <w:rPr>
           <w:lang w:val="en-US"/>
         </w:rPr>
         <w:t>vozmeshenie</w:t>
       </w:r>
-      <w:proofErr w:type="spellEnd"/>
-      <w:r>
-        <w:t>-</w:t>
-      </w:r>
-      <w:proofErr w:type="spellStart"/>
+      <w:r>
+        <w:t>-</w:t>
+      </w:r>
       <w:r>
         <w:rPr>
           <w:lang w:val="en-US"/>
         </w:rPr>
         <w:t>ubitkov</w:t>
       </w:r>
-      <w:proofErr w:type="spellEnd"/>
       <w:r>
         <w:t>-</w:t>
       </w:r>
@@ -1157,25 +962,21 @@
       <w:r>
         <w:t xml:space="preserve">{{ </w:t>
       </w:r>
-      <w:proofErr w:type="spellStart"/>
       <w:r>
         <w:rPr>
           <w:lang w:val="en-US"/>
         </w:rPr>
         <w:t>RemoveParagraphIfEmpty</w:t>
       </w:r>
-      <w:proofErr w:type="spellEnd"/>
       <w:r>
         <w:t xml:space="preserve"> | [[</w:t>
       </w:r>
-      <w:proofErr w:type="spellStart"/>
       <w:r>
         <w:rPr>
           <w:lang w:val="en-US"/>
         </w:rPr>
         <w:t>tovar</w:t>
       </w:r>
-      <w:proofErr w:type="spellEnd"/>
       <w:r>
         <w:t>-</w:t>
       </w:r>
@@ -1188,14 +989,12 @@
       <w:r>
         <w:t>-</w:t>
       </w:r>
-      <w:proofErr w:type="spellStart"/>
       <w:r>
         <w:rPr>
           <w:lang w:val="en-US"/>
         </w:rPr>
         <w:t>odnovremenno</w:t>
       </w:r>
-      <w:proofErr w:type="spellEnd"/>
       <w:r>
         <w:t>]] | В случае необходимости предоставить товар, прошу Вас уведомить меня о дате и месте передачи }}</w:t>
       </w:r>

--- a/LegalAssistance/Content/Documents/vozvrat-tovara-deneg.docx
+++ b/LegalAssistance/Content/Documents/vozvrat-tovara-deneg.docx
@@ -30,7 +30,23 @@
         <w:rPr>
           <w:lang w:val="en-US"/>
         </w:rPr>
-        <w:t>[[komu]]</w:t>
+        <w:t>[[</w:t>
+      </w:r>
+      <w:proofErr w:type="spellStart"/>
+      <w:proofErr w:type="gramStart"/>
+      <w:r>
+        <w:rPr>
+          <w:lang w:val="en-US"/>
+        </w:rPr>
+        <w:t>komu</w:t>
+      </w:r>
+      <w:proofErr w:type="spellEnd"/>
+      <w:proofErr w:type="gramEnd"/>
+      <w:r>
+        <w:rPr>
+          <w:lang w:val="en-US"/>
+        </w:rPr>
+        <w:t>]]</w:t>
       </w:r>
       <w:r>
         <w:rPr>
@@ -75,12 +91,14 @@
         </w:rPr>
         <w:t>{{</w:t>
       </w:r>
+      <w:proofErr w:type="spellStart"/>
       <w:r>
         <w:rPr>
           <w:lang w:val="en-US"/>
         </w:rPr>
         <w:t>RemoveParagraphIfEmpty</w:t>
       </w:r>
+      <w:proofErr w:type="spellEnd"/>
       <w:r>
         <w:rPr>
           <w:lang w:val="en-US"/>
@@ -106,7 +124,35 @@
         <w:rPr>
           <w:lang w:val="en-US"/>
         </w:rPr>
-        <w:t>[[ogrn]] }}</w:t>
+        <w:t>[[</w:t>
+      </w:r>
+      <w:proofErr w:type="spellStart"/>
+      <w:r>
+        <w:rPr>
+          <w:lang w:val="en-US"/>
+        </w:rPr>
+        <w:t>ogrn</w:t>
+      </w:r>
+      <w:proofErr w:type="spellEnd"/>
+      <w:r>
+        <w:rPr>
+          <w:lang w:val="en-US"/>
+        </w:rPr>
+        <w:t>]</w:t>
+      </w:r>
+      <w:proofErr w:type="gramStart"/>
+      <w:r>
+        <w:rPr>
+          <w:lang w:val="en-US"/>
+        </w:rPr>
+        <w:t>] }</w:t>
+      </w:r>
+      <w:proofErr w:type="gramEnd"/>
+      <w:r>
+        <w:rPr>
+          <w:lang w:val="en-US"/>
+        </w:rPr>
+        <w:t>}</w:t>
       </w:r>
     </w:p>
     <w:p>
@@ -120,7 +166,23 @@
         <w:rPr>
           <w:lang w:val="en-US"/>
         </w:rPr>
-        <w:t>[[nazvania-organizaciya]]</w:t>
+        <w:t>[[</w:t>
+      </w:r>
+      <w:proofErr w:type="spellStart"/>
+      <w:proofErr w:type="gramStart"/>
+      <w:r>
+        <w:rPr>
+          <w:lang w:val="en-US"/>
+        </w:rPr>
+        <w:t>nazvania-organizaciya</w:t>
+      </w:r>
+      <w:proofErr w:type="spellEnd"/>
+      <w:proofErr w:type="gramEnd"/>
+      <w:r>
+        <w:rPr>
+          <w:lang w:val="en-US"/>
+        </w:rPr>
+        <w:t>]]</w:t>
       </w:r>
     </w:p>
     <w:p>
@@ -149,7 +211,21 @@
         <w:rPr>
           <w:lang w:val="en-US"/>
         </w:rPr>
-        <w:t>[[address-organizaciya]]</w:t>
+        <w:t>[[address-</w:t>
+      </w:r>
+      <w:proofErr w:type="spellStart"/>
+      <w:r>
+        <w:rPr>
+          <w:lang w:val="en-US"/>
+        </w:rPr>
+        <w:t>organizaciya</w:t>
+      </w:r>
+      <w:proofErr w:type="spellEnd"/>
+      <w:r>
+        <w:rPr>
+          <w:lang w:val="en-US"/>
+        </w:rPr>
+        <w:t>]]</w:t>
       </w:r>
     </w:p>
     <w:p>
@@ -179,25 +255,72 @@
     <w:p>
       <w:pPr>
         <w:jc w:val="right"/>
-      </w:pPr>
-      <w:r>
-        <w:t>Адрес: [[address-zayavitel]]</w:t>
+        <w:rPr>
+          <w:lang w:val="en-US"/>
+        </w:rPr>
+      </w:pPr>
+      <w:r>
+        <w:t>Адрес</w:t>
+      </w:r>
+      <w:r>
+        <w:rPr>
+          <w:lang w:val="en-US"/>
+        </w:rPr>
+        <w:t>: [[address-</w:t>
+      </w:r>
+      <w:proofErr w:type="spellStart"/>
+      <w:r>
+        <w:rPr>
+          <w:lang w:val="en-US"/>
+        </w:rPr>
+        <w:t>zayavitel</w:t>
+      </w:r>
+      <w:proofErr w:type="spellEnd"/>
+      <w:r>
+        <w:rPr>
+          <w:lang w:val="en-US"/>
+        </w:rPr>
+        <w:t>]]</w:t>
       </w:r>
     </w:p>
     <w:p>
       <w:pPr>
         <w:jc w:val="right"/>
-      </w:pPr>
-      <w:r>
-        <w:t>Тел: [[phone-zayavitel]]</w:t>
+        <w:rPr>
+          <w:lang w:val="en-US"/>
+        </w:rPr>
+      </w:pPr>
+      <w:r>
+        <w:t>Тел</w:t>
+      </w:r>
+      <w:r>
+        <w:rPr>
+          <w:lang w:val="en-US"/>
+        </w:rPr>
+        <w:t>: [[phone-</w:t>
+      </w:r>
+      <w:proofErr w:type="spellStart"/>
+      <w:r>
+        <w:rPr>
+          <w:lang w:val="en-US"/>
+        </w:rPr>
+        <w:t>zayavitel</w:t>
+      </w:r>
+      <w:proofErr w:type="spellEnd"/>
+      <w:r>
+        <w:rPr>
+          <w:lang w:val="en-US"/>
+        </w:rPr>
+        <w:t>]]</w:t>
       </w:r>
     </w:p>
     <w:p>
       <w:pPr>
         <w:jc w:val="right"/>
-      </w:pPr>
-      <w:bookmarkStart w:id="0" w:name="_GoBack"/>
-      <w:bookmarkEnd w:id="0"/>
+        <w:rPr>
+          <w:lang w:val="en-US"/>
+        </w:rPr>
+      </w:pPr>
     </w:p>
     <w:p>
       <w:pPr>
@@ -223,12 +346,14 @@
       <w:r>
         <w:t>-</w:t>
       </w:r>
+      <w:proofErr w:type="spellStart"/>
       <w:r>
         <w:rPr>
           <w:lang w:val="en-US"/>
         </w:rPr>
         <w:t>pokupki</w:t>
       </w:r>
+      <w:proofErr w:type="spellEnd"/>
       <w:r>
         <w:t>]]</w:t>
       </w:r>
@@ -268,21 +393,25 @@
       <w:r>
         <w:t>[[</w:t>
       </w:r>
+      <w:proofErr w:type="spellStart"/>
       <w:r>
         <w:rPr>
           <w:lang w:val="en-US"/>
         </w:rPr>
         <w:t>mesto</w:t>
       </w:r>
+      <w:proofErr w:type="spellEnd"/>
       <w:r>
         <w:t>-</w:t>
       </w:r>
+      <w:proofErr w:type="spellStart"/>
       <w:r>
         <w:rPr>
           <w:lang w:val="en-US"/>
         </w:rPr>
         <w:t>pokupki</w:t>
       </w:r>
+      <w:proofErr w:type="spellEnd"/>
       <w:r>
         <w:t>]]</w:t>
       </w:r>
@@ -292,21 +421,25 @@
       <w:r>
         <w:t>[[</w:t>
       </w:r>
+      <w:proofErr w:type="spellStart"/>
       <w:r>
         <w:rPr>
           <w:lang w:val="en-US"/>
         </w:rPr>
         <w:t>naimenovanie</w:t>
       </w:r>
+      <w:proofErr w:type="spellEnd"/>
       <w:r>
         <w:t>-</w:t>
       </w:r>
+      <w:proofErr w:type="spellStart"/>
       <w:r>
         <w:rPr>
           <w:lang w:val="en-US"/>
         </w:rPr>
         <w:t>tovara</w:t>
       </w:r>
+      <w:proofErr w:type="spellEnd"/>
       <w:r>
         <w:t>]]</w:t>
       </w:r>
@@ -316,21 +449,25 @@
       <w:r>
         <w:t>[[</w:t>
       </w:r>
+      <w:proofErr w:type="spellStart"/>
       <w:r>
         <w:rPr>
           <w:lang w:val="en-US"/>
         </w:rPr>
         <w:t>cena</w:t>
       </w:r>
+      <w:proofErr w:type="spellEnd"/>
       <w:r>
         <w:t>-</w:t>
       </w:r>
+      <w:proofErr w:type="spellStart"/>
       <w:r>
         <w:rPr>
           <w:lang w:val="en-US"/>
         </w:rPr>
         <w:t>tovara</w:t>
       </w:r>
+      <w:proofErr w:type="spellEnd"/>
       <w:r>
         <w:t>]]</w:t>
       </w:r>
@@ -351,21 +488,25 @@
       <w:r>
         <w:t>[[</w:t>
       </w:r>
+      <w:proofErr w:type="spellStart"/>
       <w:r>
         <w:rPr>
           <w:lang w:val="en-US"/>
         </w:rPr>
         <w:t>sut</w:t>
       </w:r>
+      <w:proofErr w:type="spellEnd"/>
       <w:r>
         <w:t>-</w:t>
       </w:r>
+      <w:proofErr w:type="spellStart"/>
       <w:r>
         <w:rPr>
           <w:lang w:val="en-US"/>
         </w:rPr>
         <w:t>pretenzii</w:t>
       </w:r>
+      <w:proofErr w:type="spellEnd"/>
       <w:r>
         <w:t>]]</w:t>
       </w:r>
@@ -377,30 +518,36 @@
       <w:r>
         <w:t xml:space="preserve">{{ </w:t>
       </w:r>
+      <w:proofErr w:type="spellStart"/>
       <w:r>
         <w:rPr>
           <w:lang w:val="en-US"/>
         </w:rPr>
         <w:t>RemoveParagraphIfEmpty</w:t>
       </w:r>
+      <w:proofErr w:type="spellEnd"/>
       <w:r>
         <w:t xml:space="preserve"> | [[</w:t>
       </w:r>
+      <w:proofErr w:type="spellStart"/>
       <w:r>
         <w:rPr>
           <w:lang w:val="en-US"/>
         </w:rPr>
         <w:t>proverka</w:t>
       </w:r>
+      <w:proofErr w:type="spellEnd"/>
       <w:r>
         <w:t>-</w:t>
       </w:r>
+      <w:proofErr w:type="spellStart"/>
       <w:r>
         <w:rPr>
           <w:lang w:val="en-US"/>
         </w:rPr>
         <w:t>kachestva</w:t>
       </w:r>
+      <w:proofErr w:type="spellEnd"/>
       <w:r>
         <w:t>-</w:t>
       </w:r>
@@ -450,6 +597,7 @@
       <w:r>
         <w:t>-</w:t>
       </w:r>
+      <w:proofErr w:type="spellStart"/>
       <w:r>
         <w:rPr>
           <w:lang w:val="en-US"/>
@@ -462,6 +610,7 @@
         </w:rPr>
         <w:t>i</w:t>
       </w:r>
+      <w:proofErr w:type="spellEnd"/>
       <w:r>
         <w:t>]]</w:t>
       </w:r>
@@ -524,33 +673,39 @@
       <w:r>
         <w:t xml:space="preserve">{{ </w:t>
       </w:r>
+      <w:proofErr w:type="spellStart"/>
       <w:r>
         <w:rPr>
           <w:lang w:val="en-US"/>
         </w:rPr>
         <w:t>RemoveParagraphIfEmpty</w:t>
       </w:r>
+      <w:proofErr w:type="spellEnd"/>
       <w:r>
         <w:t xml:space="preserve"> |</w:t>
       </w:r>
       <w:r>
         <w:t xml:space="preserve"> [[</w:t>
       </w:r>
+      <w:proofErr w:type="spellStart"/>
       <w:r>
         <w:rPr>
           <w:lang w:val="en-US"/>
         </w:rPr>
         <w:t>obrashenie</w:t>
       </w:r>
+      <w:proofErr w:type="spellEnd"/>
       <w:r>
         <w:t>-</w:t>
       </w:r>
+      <w:proofErr w:type="spellStart"/>
       <w:r>
         <w:rPr>
           <w:lang w:val="en-US"/>
         </w:rPr>
         <w:t>ranee</w:t>
       </w:r>
+      <w:proofErr w:type="spellEnd"/>
       <w:r>
         <w:t>-</w:t>
       </w:r>
@@ -572,30 +727,36 @@
       <w:r>
         <w:t xml:space="preserve"> [[</w:t>
       </w:r>
+      <w:proofErr w:type="spellStart"/>
       <w:r>
         <w:rPr>
           <w:lang w:val="en-US"/>
         </w:rPr>
         <w:t>obrashenie</w:t>
       </w:r>
+      <w:proofErr w:type="spellEnd"/>
       <w:r>
         <w:t>-</w:t>
       </w:r>
+      <w:proofErr w:type="spellStart"/>
       <w:r>
         <w:rPr>
           <w:lang w:val="en-US"/>
         </w:rPr>
         <w:t>ranee</w:t>
       </w:r>
+      <w:proofErr w:type="spellEnd"/>
       <w:r>
         <w:t>-</w:t>
       </w:r>
+      <w:proofErr w:type="spellStart"/>
       <w:r>
         <w:rPr>
           <w:lang w:val="en-US"/>
         </w:rPr>
         <w:t>ustanovleno</w:t>
       </w:r>
+      <w:proofErr w:type="spellEnd"/>
       <w:r>
         <w:t>]] Срок удовлетворения требования прошёл, однако требование не выполнено.</w:t>
       </w:r>
@@ -643,42 +804,50 @@
       <w:r>
         <w:t xml:space="preserve">{{ </w:t>
       </w:r>
+      <w:proofErr w:type="spellStart"/>
       <w:r>
         <w:rPr>
           <w:lang w:val="en-US"/>
         </w:rPr>
         <w:t>RemoveParagraphIfEmpty</w:t>
       </w:r>
+      <w:proofErr w:type="spellEnd"/>
       <w:r>
         <w:t xml:space="preserve"> |</w:t>
       </w:r>
       <w:r>
         <w:t xml:space="preserve"> [[</w:t>
       </w:r>
+      <w:proofErr w:type="spellStart"/>
       <w:r>
         <w:rPr>
           <w:lang w:val="en-US"/>
         </w:rPr>
         <w:t>vozmeshenie</w:t>
       </w:r>
+      <w:proofErr w:type="spellEnd"/>
       <w:r>
         <w:t>-</w:t>
       </w:r>
+      <w:proofErr w:type="spellStart"/>
       <w:r>
         <w:rPr>
           <w:lang w:val="en-US"/>
         </w:rPr>
         <w:t>ubitkov</w:t>
       </w:r>
+      <w:proofErr w:type="spellEnd"/>
       <w:r>
         <w:t>-</w:t>
       </w:r>
+      <w:proofErr w:type="spellStart"/>
       <w:r>
         <w:rPr>
           <w:lang w:val="en-US"/>
         </w:rPr>
         <w:t>prosba</w:t>
       </w:r>
+      <w:proofErr w:type="spellEnd"/>
       <w:r>
         <w:t>]]</w:t>
       </w:r>
@@ -718,21 +887,25 @@
       <w:r>
         <w:t>[[</w:t>
       </w:r>
+      <w:proofErr w:type="spellStart"/>
       <w:r>
         <w:rPr>
           <w:lang w:val="en-US"/>
         </w:rPr>
         <w:t>cena</w:t>
       </w:r>
+      <w:proofErr w:type="spellEnd"/>
       <w:r>
         <w:t>-</w:t>
       </w:r>
+      <w:proofErr w:type="spellStart"/>
       <w:r>
         <w:rPr>
           <w:lang w:val="en-US"/>
         </w:rPr>
         <w:t>tovara</w:t>
       </w:r>
+      <w:proofErr w:type="spellEnd"/>
       <w:r>
         <w:t>]]</w:t>
       </w:r>
@@ -843,12 +1016,14 @@
       <w:r>
         <w:t xml:space="preserve">{{ </w:t>
       </w:r>
+      <w:proofErr w:type="spellStart"/>
       <w:r>
         <w:rPr>
           <w:lang w:val="en-US"/>
         </w:rPr>
         <w:t>RemoveParagraphIfEmpty</w:t>
       </w:r>
+      <w:proofErr w:type="spellEnd"/>
       <w:r>
         <w:t xml:space="preserve"> |</w:t>
       </w:r>
@@ -904,33 +1079,39 @@
       <w:r>
         <w:t xml:space="preserve"> {{ </w:t>
       </w:r>
+      <w:proofErr w:type="spellStart"/>
       <w:r>
         <w:rPr>
           <w:lang w:val="en-US"/>
         </w:rPr>
         <w:t>RemoveParagraphIfEmpty</w:t>
       </w:r>
+      <w:proofErr w:type="spellEnd"/>
       <w:r>
         <w:t xml:space="preserve"> |</w:t>
       </w:r>
       <w:r>
         <w:t xml:space="preserve"> [[</w:t>
       </w:r>
+      <w:proofErr w:type="spellStart"/>
       <w:r>
         <w:rPr>
           <w:lang w:val="en-US"/>
         </w:rPr>
         <w:t>vozmeshenie</w:t>
       </w:r>
+      <w:proofErr w:type="spellEnd"/>
       <w:r>
         <w:t>-</w:t>
       </w:r>
+      <w:proofErr w:type="spellStart"/>
       <w:r>
         <w:rPr>
           <w:lang w:val="en-US"/>
         </w:rPr>
         <w:t>ubitkov</w:t>
       </w:r>
+      <w:proofErr w:type="spellEnd"/>
       <w:r>
         <w:t>-</w:t>
       </w:r>
@@ -962,21 +1143,25 @@
       <w:r>
         <w:t xml:space="preserve">{{ </w:t>
       </w:r>
+      <w:proofErr w:type="spellStart"/>
       <w:r>
         <w:rPr>
           <w:lang w:val="en-US"/>
         </w:rPr>
         <w:t>RemoveParagraphIfEmpty</w:t>
       </w:r>
+      <w:proofErr w:type="spellEnd"/>
       <w:r>
         <w:t xml:space="preserve"> | [[</w:t>
       </w:r>
+      <w:proofErr w:type="spellStart"/>
       <w:r>
         <w:rPr>
           <w:lang w:val="en-US"/>
         </w:rPr>
         <w:t>tovar</w:t>
       </w:r>
+      <w:proofErr w:type="spellEnd"/>
       <w:r>
         <w:t>-</w:t>
       </w:r>
@@ -989,12 +1174,14 @@
       <w:r>
         <w:t>-</w:t>
       </w:r>
+      <w:proofErr w:type="spellStart"/>
       <w:r>
         <w:rPr>
           <w:lang w:val="en-US"/>
         </w:rPr>
         <w:t>odnovremenno</w:t>
       </w:r>
+      <w:proofErr w:type="spellEnd"/>
       <w:r>
         <w:t>]] | В случае необходимости предоставить товар, прошу Вас уведомить меня о дате и месте передачи }}</w:t>
       </w:r>
@@ -1006,6 +1193,7 @@
           <w:ilvl w:val="0"/>
           <w:numId w:val="1"/>
         </w:numPr>
+        <w:spacing w:line="256" w:lineRule="auto"/>
         <w:jc w:val="both"/>
       </w:pPr>
       <w:r>
@@ -1013,13 +1201,64 @@
           <w:color w:val="000000"/>
           <w:shd w:val="clear" w:color="auto" w:fill="FFFFFF"/>
         </w:rPr>
-        <w:t>В случае необходимости проведения проверки качества, прошу Вас уведомить меня о дате, месте и времени ее проведения</w:t>
+        <w:t xml:space="preserve">{{ </w:t>
+      </w:r>
+      <w:proofErr w:type="spellStart"/>
+      <w:r>
+        <w:rPr>
+          <w:lang w:val="en-US"/>
+        </w:rPr>
+        <w:t>RemoveParagraphIfEmpty</w:t>
+      </w:r>
+      <w:proofErr w:type="spellEnd"/>
+      <w:r>
+        <w:rPr>
+          <w:color w:val="000000"/>
+          <w:shd w:val="clear" w:color="auto" w:fill="FFFFFF"/>
+        </w:rPr>
+        <w:t xml:space="preserve"> | [[</w:t>
+      </w:r>
+      <w:proofErr w:type="spellStart"/>
+      <w:r>
+        <w:rPr>
+          <w:color w:val="000000"/>
+          <w:shd w:val="clear" w:color="auto" w:fill="FFFFFF"/>
+          <w:lang w:val="en-US"/>
+        </w:rPr>
+        <w:t>prisutstvie</w:t>
+      </w:r>
+      <w:proofErr w:type="spellEnd"/>
+      <w:r>
+        <w:rPr>
+          <w:color w:val="000000"/>
+          <w:shd w:val="clear" w:color="auto" w:fill="FFFFFF"/>
+        </w:rPr>
+        <w:t>-</w:t>
+      </w:r>
+      <w:proofErr w:type="spellStart"/>
+      <w:r>
+        <w:rPr>
+          <w:color w:val="000000"/>
+          <w:shd w:val="clear" w:color="auto" w:fill="FFFFFF"/>
+          <w:lang w:val="en-US"/>
+        </w:rPr>
+        <w:t>expertiza</w:t>
+      </w:r>
+      <w:proofErr w:type="spellEnd"/>
+      <w:r>
+        <w:rPr>
+          <w:color w:val="000000"/>
+          <w:shd w:val="clear" w:color="auto" w:fill="FFFFFF"/>
+        </w:rPr>
+        <w:t>]] | В случае необходимости проведения проверки качества, прошу Вас уведомить меня о дате, месте и времени ее проведения}}</w:t>
       </w:r>
     </w:p>
     <w:p>
       <w:pPr>
         <w:jc w:val="both"/>
       </w:pPr>
+      <w:bookmarkStart w:id="0" w:name="_GoBack"/>
+      <w:bookmarkEnd w:id="0"/>
       <w:r>
         <w:rPr>
           <w:color w:val="000000"/>
@@ -1276,6 +1515,36 @@
   </w:num>
   <w:num w:numId="2">
     <w:abstractNumId w:val="0"/>
+  </w:num>
+  <w:num w:numId="3">
+    <w:abstractNumId w:val="1"/>
+    <w:lvlOverride w:ilvl="0">
+      <w:startOverride w:val="1"/>
+    </w:lvlOverride>
+    <w:lvlOverride w:ilvl="1">
+      <w:startOverride w:val="1"/>
+    </w:lvlOverride>
+    <w:lvlOverride w:ilvl="2">
+      <w:startOverride w:val="1"/>
+    </w:lvlOverride>
+    <w:lvlOverride w:ilvl="3">
+      <w:startOverride w:val="1"/>
+    </w:lvlOverride>
+    <w:lvlOverride w:ilvl="4">
+      <w:startOverride w:val="1"/>
+    </w:lvlOverride>
+    <w:lvlOverride w:ilvl="5">
+      <w:startOverride w:val="1"/>
+    </w:lvlOverride>
+    <w:lvlOverride w:ilvl="6">
+      <w:startOverride w:val="1"/>
+    </w:lvlOverride>
+    <w:lvlOverride w:ilvl="7">
+      <w:startOverride w:val="1"/>
+    </w:lvlOverride>
+    <w:lvlOverride w:ilvl="8">
+      <w:startOverride w:val="1"/>
+    </w:lvlOverride>
   </w:num>
 </w:numbering>
 </file>

--- a/LegalAssistance/Content/Documents/vozvrat-tovara-deneg.docx
+++ b/LegalAssistance/Content/Documents/vozvrat-tovara-deneg.docx
@@ -231,25 +231,80 @@
     <w:p>
       <w:pPr>
         <w:jc w:val="right"/>
-      </w:pPr>
-      <w:r>
-        <w:t>ОТ КОГО:</w:t>
+        <w:rPr>
+          <w:lang w:val="en-US"/>
+        </w:rPr>
+      </w:pPr>
+      <w:r>
+        <w:t>ОТ</w:t>
+      </w:r>
+      <w:r>
+        <w:rPr>
+          <w:lang w:val="en-US"/>
+        </w:rPr>
+        <w:t xml:space="preserve"> </w:t>
+      </w:r>
+      <w:r>
+        <w:t>КОГО</w:t>
+      </w:r>
+      <w:r>
+        <w:rPr>
+          <w:lang w:val="en-US"/>
+        </w:rPr>
+        <w:t>:</w:t>
       </w:r>
     </w:p>
     <w:p>
       <w:pPr>
         <w:jc w:val="right"/>
-      </w:pPr>
-      <w:r>
-        <w:t>Покупатель:</w:t>
+        <w:rPr>
+          <w:lang w:val="en-US"/>
+        </w:rPr>
+      </w:pPr>
+      <w:r>
+        <w:t>Покупатель</w:t>
+      </w:r>
+      <w:r>
+        <w:rPr>
+          <w:lang w:val="en-US"/>
+        </w:rPr>
+        <w:t>:</w:t>
       </w:r>
     </w:p>
     <w:p>
       <w:pPr>
         <w:jc w:val="right"/>
-      </w:pPr>
-      <w:r>
-        <w:t>[[name-zayavitel]]</w:t>
+        <w:rPr>
+          <w:lang w:val="en-US"/>
+        </w:rPr>
+      </w:pPr>
+      <w:r>
+        <w:rPr>
+          <w:lang w:val="en-US"/>
+        </w:rPr>
+        <w:t>[[</w:t>
+      </w:r>
+      <w:proofErr w:type="gramStart"/>
+      <w:r>
+        <w:rPr>
+          <w:lang w:val="en-US"/>
+        </w:rPr>
+        <w:t>name-</w:t>
+      </w:r>
+      <w:proofErr w:type="spellStart"/>
+      <w:r>
+        <w:rPr>
+          <w:lang w:val="en-US"/>
+        </w:rPr>
+        <w:t>zayavitel</w:t>
+      </w:r>
+      <w:proofErr w:type="spellEnd"/>
+      <w:proofErr w:type="gramEnd"/>
+      <w:r>
+        <w:rPr>
+          <w:lang w:val="en-US"/>
+        </w:rPr>
+        <w:t>]]</w:t>
       </w:r>
     </w:p>
     <w:p>
@@ -286,18 +341,21 @@
     <w:p>
       <w:pPr>
         <w:jc w:val="right"/>
-        <w:rPr>
-          <w:lang w:val="en-US"/>
-        </w:rPr>
       </w:pPr>
       <w:r>
         <w:t>Тел</w:t>
       </w:r>
       <w:r>
-        <w:rPr>
-          <w:lang w:val="en-US"/>
-        </w:rPr>
-        <w:t>: [[phone-</w:t>
+        <w:t>: [[</w:t>
+      </w:r>
+      <w:r>
+        <w:rPr>
+          <w:lang w:val="en-US"/>
+        </w:rPr>
+        <w:t>phone</w:t>
+      </w:r>
+      <w:r>
+        <w:t>-</w:t>
       </w:r>
       <w:proofErr w:type="spellStart"/>
       <w:r>
@@ -308,18 +366,12 @@
       </w:r>
       <w:proofErr w:type="spellEnd"/>
       <w:r>
-        <w:rPr>
-          <w:lang w:val="en-US"/>
-        </w:rPr>
         <w:t>]]</w:t>
       </w:r>
     </w:p>
     <w:p>
       <w:pPr>
         <w:jc w:val="right"/>
-        <w:rPr>
-          <w:lang w:val="en-US"/>
-        </w:rPr>
       </w:pPr>
     </w:p>
     <w:p>
@@ -916,80 +968,43 @@
         <w:t xml:space="preserve"> </w:t>
       </w:r>
       <w:r>
-        <w:t xml:space="preserve">{{ </w:t>
-      </w:r>
-      <w:r>
-        <w:rPr>
-          <w:lang w:val="en-US"/>
-        </w:rPr>
-        <w:t>Template</w:t>
-      </w:r>
-      <w:r>
-        <w:t xml:space="preserve"> | путём перечисления на карту</w:t>
-      </w:r>
-      <w:r>
-        <w:rPr>
-          <w:rFonts w:ascii="Calibri" w:eastAsia="Calibri" w:hAnsi="Calibri" w:cs="Calibri"/>
-        </w:rPr>
-        <w:t xml:space="preserve"> [[</w:t>
-      </w:r>
-      <w:r>
-        <w:rPr>
-          <w:rFonts w:ascii="Calibri" w:eastAsia="Calibri" w:hAnsi="Calibri" w:cs="Calibri"/>
-          <w:lang w:val="en-US"/>
-        </w:rPr>
-        <w:t>credit</w:t>
-      </w:r>
-      <w:r>
-        <w:rPr>
-          <w:rFonts w:ascii="Calibri" w:eastAsia="Calibri" w:hAnsi="Calibri" w:cs="Calibri"/>
-        </w:rPr>
-        <w:t>-</w:t>
-      </w:r>
-      <w:r>
-        <w:rPr>
-          <w:rFonts w:ascii="Calibri" w:eastAsia="Calibri" w:hAnsi="Calibri" w:cs="Calibri"/>
-          <w:lang w:val="en-US"/>
-        </w:rPr>
-        <w:t>card</w:t>
-      </w:r>
-      <w:r>
-        <w:rPr>
-          <w:rFonts w:ascii="Calibri" w:eastAsia="Calibri" w:hAnsi="Calibri" w:cs="Calibri"/>
-        </w:rPr>
-        <w:t>-</w:t>
-      </w:r>
-      <w:r>
-        <w:rPr>
-          <w:rFonts w:ascii="Calibri" w:eastAsia="Calibri" w:hAnsi="Calibri" w:cs="Calibri"/>
-          <w:lang w:val="en-US"/>
-        </w:rPr>
-        <w:t>number</w:t>
-      </w:r>
-      <w:r>
-        <w:rPr>
-          <w:rFonts w:ascii="Calibri" w:eastAsia="Calibri" w:hAnsi="Calibri" w:cs="Calibri"/>
-        </w:rPr>
+        <w:t>[[</w:t>
+      </w:r>
+      <w:proofErr w:type="spellStart"/>
+      <w:r>
+        <w:rPr>
+          <w:lang w:val="en-US"/>
+        </w:rPr>
+        <w:t>sposob</w:t>
+      </w:r>
+      <w:proofErr w:type="spellEnd"/>
+      <w:r>
+        <w:t>-</w:t>
+      </w:r>
+      <w:proofErr w:type="spellStart"/>
+      <w:r>
+        <w:rPr>
+          <w:lang w:val="en-US"/>
+        </w:rPr>
+        <w:t>poluchit</w:t>
+      </w:r>
+      <w:proofErr w:type="spellEnd"/>
+      <w:r>
+        <w:t>-</w:t>
+      </w:r>
+      <w:proofErr w:type="spellStart"/>
+      <w:r>
+        <w:rPr>
+          <w:lang w:val="en-US"/>
+        </w:rPr>
+        <w:t>dengi</w:t>
+      </w:r>
+      <w:proofErr w:type="spellEnd"/>
+      <w:r>
         <w:t>]]</w:t>
       </w:r>
-      <w:r>
-        <w:rPr>
-          <w:rFonts w:ascii="Calibri" w:eastAsia="Calibri" w:hAnsi="Calibri" w:cs="Calibri"/>
-        </w:rPr>
-        <w:t xml:space="preserve"> | </w:t>
-      </w:r>
-      <w:r>
-        <w:rPr>
-          <w:rFonts w:ascii="Calibri" w:eastAsia="Calibri" w:hAnsi="Calibri" w:cs="Calibri"/>
-        </w:rPr>
-        <w:t xml:space="preserve">наличными </w:t>
-      </w:r>
-      <w:r>
-        <w:rPr>
-          <w:rFonts w:ascii="Calibri" w:eastAsia="Calibri" w:hAnsi="Calibri" w:cs="Calibri"/>
-        </w:rPr>
-        <w:t>}}</w:t>
-      </w:r>
+      <w:bookmarkStart w:id="0" w:name="_GoBack"/>
+      <w:bookmarkEnd w:id="0"/>
     </w:p>
     <w:p>
       <w:pPr>
@@ -1257,8 +1272,6 @@
       <w:pPr>
         <w:jc w:val="both"/>
       </w:pPr>
-      <w:bookmarkStart w:id="0" w:name="_GoBack"/>
-      <w:bookmarkEnd w:id="0"/>
       <w:r>
         <w:rPr>
           <w:color w:val="000000"/>
